--- a/02_Computer Component Chart.docx
+++ b/02_Computer Component Chart.docx
@@ -272,15 +272,17 @@
         <w:tblDescription w:val=""/>
       </w:tblPr>
       <w:tblGrid>
-        <w:gridCol w:w="1975"/>
-        <w:gridCol w:w="2296"/>
-        <w:gridCol w:w="3657"/>
-        <w:gridCol w:w="1412"/>
+        <w:gridCol w:w="1378"/>
+        <w:gridCol w:w="775"/>
+        <w:gridCol w:w="590"/>
+        <w:gridCol w:w="4858"/>
+        <w:gridCol w:w="1050"/>
+        <w:gridCol w:w="689"/>
       </w:tblGrid>
       <w:tr>
         <w:tc>
           <w:tcPr>
-            <w:tcW w:w="1975" w:type="dxa"/>
+            <w:tcW w:w="1005" w:type="dxa"/>
             <w:tcBorders>
               <w:top w:val="single" w:sz="8" w:space="0" w:color="A3A3A3"/>
               <w:left w:val="single" w:sz="8" w:space="0" w:color="A3A3A3"/>
@@ -322,7 +324,8 @@
         </w:tc>
         <w:tc>
           <w:tcPr>
-            <w:tcW w:w="2296" w:type="dxa"/>
+            <w:tcW w:w="7069" w:type="dxa"/>
+            <w:gridSpan w:val="3"/>
             <w:tcBorders>
               <w:top w:val="single" w:sz="8" w:space="0" w:color="A3A3A3"/>
               <w:left w:val="single" w:sz="8" w:space="0" w:color="A3A3A3"/>
@@ -384,7 +387,7 @@
         </w:tc>
         <w:tc>
           <w:tcPr>
-            <w:tcW w:w="3657" w:type="dxa"/>
+            <w:tcW w:w="775" w:type="dxa"/>
             <w:tcBorders>
               <w:top w:val="single" w:sz="8" w:space="0" w:color="A3A3A3"/>
               <w:left w:val="single" w:sz="8" w:space="0" w:color="A3A3A3"/>
@@ -436,7 +439,7 @@
         </w:tc>
         <w:tc>
           <w:tcPr>
-            <w:tcW w:w="1412" w:type="dxa"/>
+            <w:tcW w:w="491" w:type="dxa"/>
             <w:tcBorders>
               <w:top w:val="single" w:sz="8" w:space="0" w:color="A3A3A3"/>
               <w:left w:val="single" w:sz="8" w:space="0" w:color="A3A3A3"/>
@@ -483,7 +486,7 @@
       <w:tr>
         <w:tc>
           <w:tcPr>
-            <w:tcW w:w="1975" w:type="dxa"/>
+            <w:tcW w:w="1005" w:type="dxa"/>
             <w:tcBorders>
               <w:top w:val="single" w:sz="8" w:space="0" w:color="A3A3A3"/>
               <w:left w:val="single" w:sz="8" w:space="0" w:color="A3A3A3"/>
@@ -519,28 +522,32 @@
         </w:tc>
         <w:tc>
           <w:tcPr>
-            <w:tcW w:w="2296" w:type="dxa"/>
-            <w:tcBorders>
-              <w:top w:val="single" w:sz="8" w:space="0" w:color="A3A3A3"/>
-              <w:left w:val="single" w:sz="8" w:space="0" w:color="A3A3A3"/>
-              <w:bottom w:val="single" w:sz="8" w:space="0" w:color="A3A3A3"/>
-              <w:right w:val="single" w:sz="8" w:space="0" w:color="A3A3A3"/>
-            </w:tcBorders>
-            <w:tcMar>
-              <w:top w:w="40" w:type="dxa"/>
-              <w:left w:w="60" w:type="dxa"/>
-              <w:bottom w:w="40" w:type="dxa"/>
-              <w:right w:w="60" w:type="dxa"/>
-            </w:tcMar>
-            <w:hideMark/>
-          </w:tcPr>
-          <w:p>
-            <w:pPr>
-              <w:spacing w:after="0" w:line="240" w:lineRule="auto"/>
-              <w:rPr>
-                <w:rFonts w:ascii="Segoe UI Emoji" w:eastAsia="Times New Roman" w:hAnsi="Segoe UI Emoji" w:cs="Calibri"/>
-                <w:sz w:val="24"/>
-                <w:szCs w:val="24"/>
+            <w:tcW w:w="7069" w:type="dxa"/>
+            <w:gridSpan w:val="3"/>
+            <w:tcBorders>
+              <w:top w:val="single" w:sz="8" w:space="0" w:color="A3A3A3"/>
+              <w:left w:val="single" w:sz="8" w:space="0" w:color="A3A3A3"/>
+              <w:bottom w:val="single" w:sz="8" w:space="0" w:color="A3A3A3"/>
+              <w:right w:val="single" w:sz="8" w:space="0" w:color="A3A3A3"/>
+            </w:tcBorders>
+            <w:tcMar>
+              <w:top w:w="40" w:type="dxa"/>
+              <w:left w:w="60" w:type="dxa"/>
+              <w:bottom w:w="40" w:type="dxa"/>
+              <w:right w:w="60" w:type="dxa"/>
+            </w:tcMar>
+            <w:hideMark/>
+          </w:tcPr>
+          <w:p>
+            <w:pPr>
+              <w:pStyle w:val="Heading1"/>
+              <w:shd w:val="clear" w:color="auto" w:fill="FFFFFF"/>
+              <w:spacing w:before="150" w:after="150"/>
+              <w:rPr>
+                <w:rFonts w:ascii="Montserrat" w:hAnsi="Montserrat"/>
+                <w:color w:val="202020"/>
+                <w:sz w:val="33"/>
+                <w:szCs w:val="33"/>
               </w:rPr>
             </w:pPr>
             <w:r>
@@ -551,21 +558,61 @@
               </w:rPr>
               <w:t> </w:t>
             </w:r>
-          </w:p>
-          <w:p>
-            <w:pPr>
-              <w:spacing w:after="0" w:line="240" w:lineRule="auto"/>
-              <w:rPr>
-                <w:rFonts w:ascii="Segoe UI Emoji" w:eastAsia="Times New Roman" w:hAnsi="Segoe UI Emoji" w:cs="Calibri"/>
-                <w:sz w:val="24"/>
-                <w:szCs w:val="24"/>
-              </w:rPr>
-            </w:pPr>
-          </w:p>
-        </w:tc>
-        <w:tc>
-          <w:tcPr>
-            <w:tcW w:w="3657" w:type="dxa"/>
+            <w:r>
+              <w:rPr>
+                <w:rStyle w:val="base"/>
+                <w:rFonts w:ascii="Montserrat" w:hAnsi="Montserrat"/>
+                <w:color w:val="202020"/>
+                <w:sz w:val="33"/>
+                <w:szCs w:val="33"/>
+              </w:rPr>
+              <w:t>Intel Xeon Processor</w:t>
+            </w:r>
+          </w:p>
+          <w:p>
+            <w:pPr>
+              <w:shd w:val="clear" w:color="auto" w:fill="FFFFFF"/>
+              <w:rPr>
+                <w:rFonts w:ascii="Montserrat" w:hAnsi="Montserrat"/>
+                <w:color w:val="262626"/>
+                <w:sz w:val="21"/>
+                <w:szCs w:val="21"/>
+              </w:rPr>
+            </w:pPr>
+            <w:r>
+              <w:rPr>
+                <w:rFonts w:ascii="Montserrat" w:hAnsi="Montserrat"/>
+                <w:color w:val="262626"/>
+                <w:sz w:val="21"/>
+                <w:szCs w:val="21"/>
+              </w:rPr>
+              <w:t>Single-core 2MB Cache 3.00EGHz - 800 MHz FSB CPU</w:t>
+            </w:r>
+          </w:p>
+          <w:p>
+            <w:pPr>
+              <w:spacing w:after="0" w:line="240" w:lineRule="auto"/>
+              <w:rPr>
+                <w:rFonts w:ascii="Segoe UI Emoji" w:eastAsia="Times New Roman" w:hAnsi="Segoe UI Emoji" w:cs="Calibri"/>
+                <w:sz w:val="24"/>
+                <w:szCs w:val="24"/>
+              </w:rPr>
+            </w:pPr>
+          </w:p>
+          <w:p>
+            <w:pPr>
+              <w:spacing w:after="0" w:line="240" w:lineRule="auto"/>
+              <w:rPr>
+                <w:rFonts w:ascii="Segoe UI Emoji" w:eastAsia="Times New Roman" w:hAnsi="Segoe UI Emoji" w:cs="Calibri"/>
+                <w:sz w:val="24"/>
+                <w:szCs w:val="24"/>
+              </w:rPr>
+            </w:pPr>
+          </w:p>
+        </w:tc>
+        <w:tc>
+          <w:tcPr>
+            <w:tcW w:w="775" w:type="dxa"/>
             <w:tcBorders>
               <w:top w:val="single" w:sz="8" w:space="0" w:color="A3A3A3"/>
               <w:left w:val="single" w:sz="8" w:space="0" w:color="A3A3A3"/>
@@ -601,30 +648,38 @@
         </w:tc>
         <w:tc>
           <w:tcPr>
-            <w:tcW w:w="1412" w:type="dxa"/>
-            <w:tcBorders>
-              <w:top w:val="single" w:sz="8" w:space="0" w:color="A3A3A3"/>
-              <w:left w:val="single" w:sz="8" w:space="0" w:color="A3A3A3"/>
-              <w:bottom w:val="single" w:sz="8" w:space="0" w:color="A3A3A3"/>
-              <w:right w:val="single" w:sz="8" w:space="0" w:color="A3A3A3"/>
-            </w:tcBorders>
-          </w:tcPr>
-          <w:p>
-            <w:pPr>
-              <w:spacing w:after="0" w:line="240" w:lineRule="auto"/>
-              <w:rPr>
-                <w:rFonts w:ascii="Segoe UI Emoji" w:eastAsia="Times New Roman" w:hAnsi="Segoe UI Emoji" w:cs="Calibri"/>
-                <w:sz w:val="24"/>
-                <w:szCs w:val="24"/>
-              </w:rPr>
-            </w:pPr>
+            <w:tcW w:w="491" w:type="dxa"/>
+            <w:tcBorders>
+              <w:top w:val="single" w:sz="8" w:space="0" w:color="A3A3A3"/>
+              <w:left w:val="single" w:sz="8" w:space="0" w:color="A3A3A3"/>
+              <w:bottom w:val="single" w:sz="8" w:space="0" w:color="A3A3A3"/>
+              <w:right w:val="single" w:sz="8" w:space="0" w:color="A3A3A3"/>
+            </w:tcBorders>
+          </w:tcPr>
+          <w:p>
+            <w:pPr>
+              <w:spacing w:after="0" w:line="240" w:lineRule="auto"/>
+              <w:rPr>
+                <w:rFonts w:ascii="Segoe UI Emoji" w:eastAsia="Times New Roman" w:hAnsi="Segoe UI Emoji" w:cs="Calibri"/>
+                <w:sz w:val="24"/>
+                <w:szCs w:val="24"/>
+              </w:rPr>
+            </w:pPr>
+            <w:r>
+              <w:rPr>
+                <w:rFonts w:ascii="Segoe UI Emoji" w:eastAsia="Times New Roman" w:hAnsi="Segoe UI Emoji" w:cs="Calibri"/>
+                <w:sz w:val="24"/>
+                <w:szCs w:val="24"/>
+              </w:rPr>
+              <w:t>10.00</w:t>
+            </w:r>
           </w:p>
         </w:tc>
       </w:tr>
       <w:tr>
         <w:tc>
           <w:tcPr>
-            <w:tcW w:w="1975" w:type="dxa"/>
+            <w:tcW w:w="1005" w:type="dxa"/>
             <w:tcBorders>
               <w:top w:val="single" w:sz="8" w:space="0" w:color="A3A3A3"/>
               <w:left w:val="single" w:sz="8" w:space="0" w:color="A3A3A3"/>
@@ -660,7 +715,8 @@
         </w:tc>
         <w:tc>
           <w:tcPr>
-            <w:tcW w:w="2296" w:type="dxa"/>
+            <w:tcW w:w="7069" w:type="dxa"/>
+            <w:gridSpan w:val="3"/>
             <w:tcBorders>
               <w:top w:val="single" w:sz="8" w:space="0" w:color="A3A3A3"/>
               <w:left w:val="single" w:sz="8" w:space="0" w:color="A3A3A3"/>
@@ -692,21 +748,31 @@
               </w:rPr>
               <w:t> </w:t>
             </w:r>
-          </w:p>
-          <w:p>
-            <w:pPr>
-              <w:spacing w:after="0" w:line="240" w:lineRule="auto"/>
-              <w:rPr>
-                <w:rFonts w:ascii="Segoe UI Emoji" w:eastAsia="Times New Roman" w:hAnsi="Segoe UI Emoji" w:cs="Calibri"/>
-                <w:sz w:val="24"/>
-                <w:szCs w:val="24"/>
-              </w:rPr>
-            </w:pPr>
-          </w:p>
-        </w:tc>
-        <w:tc>
-          <w:tcPr>
-            <w:tcW w:w="3657" w:type="dxa"/>
+            <w:proofErr w:type="spellStart"/>
+            <w:r>
+              <w:rPr>
+                <w:rFonts w:ascii="Segoe UI Emoji" w:eastAsia="Times New Roman" w:hAnsi="Segoe UI Emoji" w:cs="Calibri"/>
+                <w:sz w:val="24"/>
+                <w:szCs w:val="24"/>
+              </w:rPr>
+              <w:t>linx</w:t>
+            </w:r>
+            <w:proofErr w:type="spellEnd"/>
+          </w:p>
+          <w:p>
+            <w:pPr>
+              <w:spacing w:after="0" w:line="240" w:lineRule="auto"/>
+              <w:rPr>
+                <w:rFonts w:ascii="Segoe UI Emoji" w:eastAsia="Times New Roman" w:hAnsi="Segoe UI Emoji" w:cs="Calibri"/>
+                <w:sz w:val="24"/>
+                <w:szCs w:val="24"/>
+              </w:rPr>
+            </w:pPr>
+          </w:p>
+        </w:tc>
+        <w:tc>
+          <w:tcPr>
+            <w:tcW w:w="775" w:type="dxa"/>
             <w:tcBorders>
               <w:top w:val="single" w:sz="8" w:space="0" w:color="A3A3A3"/>
               <w:left w:val="single" w:sz="8" w:space="0" w:color="A3A3A3"/>
@@ -742,30 +808,42 @@
         </w:tc>
         <w:tc>
           <w:tcPr>
-            <w:tcW w:w="1412" w:type="dxa"/>
-            <w:tcBorders>
-              <w:top w:val="single" w:sz="8" w:space="0" w:color="A3A3A3"/>
-              <w:left w:val="single" w:sz="8" w:space="0" w:color="A3A3A3"/>
-              <w:bottom w:val="single" w:sz="8" w:space="0" w:color="A3A3A3"/>
-              <w:right w:val="single" w:sz="8" w:space="0" w:color="A3A3A3"/>
-            </w:tcBorders>
-          </w:tcPr>
-          <w:p>
-            <w:pPr>
-              <w:spacing w:after="0" w:line="240" w:lineRule="auto"/>
-              <w:rPr>
-                <w:rFonts w:ascii="Segoe UI Emoji" w:eastAsia="Times New Roman" w:hAnsi="Segoe UI Emoji" w:cs="Calibri"/>
-                <w:sz w:val="24"/>
-                <w:szCs w:val="24"/>
-              </w:rPr>
-            </w:pPr>
+            <w:tcW w:w="491" w:type="dxa"/>
+            <w:tcBorders>
+              <w:top w:val="single" w:sz="8" w:space="0" w:color="A3A3A3"/>
+              <w:left w:val="single" w:sz="8" w:space="0" w:color="A3A3A3"/>
+              <w:bottom w:val="single" w:sz="8" w:space="0" w:color="A3A3A3"/>
+              <w:right w:val="single" w:sz="8" w:space="0" w:color="A3A3A3"/>
+            </w:tcBorders>
+          </w:tcPr>
+          <w:p>
+            <w:pPr>
+              <w:spacing w:after="0" w:line="240" w:lineRule="auto"/>
+              <w:rPr>
+                <w:rFonts w:ascii="Segoe UI Emoji" w:eastAsia="Times New Roman" w:hAnsi="Segoe UI Emoji" w:cs="Calibri"/>
+                <w:sz w:val="24"/>
+                <w:szCs w:val="24"/>
+              </w:rPr>
+            </w:pPr>
+            <w:r>
+              <w:rPr>
+                <w:rFonts w:ascii="Segoe UI Emoji" w:eastAsia="Times New Roman" w:hAnsi="Segoe UI Emoji" w:cs="Calibri"/>
+                <w:sz w:val="24"/>
+                <w:szCs w:val="24"/>
+              </w:rPr>
+              <w:t>free</w:t>
+            </w:r>
           </w:p>
         </w:tc>
       </w:tr>
       <w:tr>
-        <w:tc>
-          <w:tcPr>
-            <w:tcW w:w="1975" w:type="dxa"/>
+        <w:trPr>
+          <w:gridAfter w:val="3"/>
+          <w:wAfter w:w="7069" w:type="dxa"/>
+        </w:trPr>
+        <w:tc>
+          <w:tcPr>
+            <w:tcW w:w="1005" w:type="dxa"/>
             <w:tcBorders>
               <w:top w:val="single" w:sz="8" w:space="0" w:color="A3A3A3"/>
               <w:left w:val="single" w:sz="8" w:space="0" w:color="A3A3A3"/>
@@ -801,7 +879,7 @@
         </w:tc>
         <w:tc>
           <w:tcPr>
-            <w:tcW w:w="2296" w:type="dxa"/>
+            <w:tcW w:w="775" w:type="dxa"/>
             <w:tcBorders>
               <w:top w:val="single" w:sz="8" w:space="0" w:color="A3A3A3"/>
               <w:left w:val="single" w:sz="8" w:space="0" w:color="A3A3A3"/>
@@ -833,80 +911,50 @@
               </w:rPr>
               <w:t> </w:t>
             </w:r>
-          </w:p>
-          <w:p>
-            <w:pPr>
-              <w:spacing w:after="0" w:line="240" w:lineRule="auto"/>
-              <w:rPr>
-                <w:rFonts w:ascii="Segoe UI Emoji" w:eastAsia="Times New Roman" w:hAnsi="Segoe UI Emoji" w:cs="Calibri"/>
-                <w:sz w:val="24"/>
-                <w:szCs w:val="24"/>
-              </w:rPr>
-            </w:pPr>
-          </w:p>
-        </w:tc>
-        <w:tc>
-          <w:tcPr>
-            <w:tcW w:w="3657" w:type="dxa"/>
-            <w:tcBorders>
-              <w:top w:val="single" w:sz="8" w:space="0" w:color="A3A3A3"/>
-              <w:left w:val="single" w:sz="8" w:space="0" w:color="A3A3A3"/>
-              <w:bottom w:val="single" w:sz="8" w:space="0" w:color="A3A3A3"/>
-              <w:right w:val="single" w:sz="8" w:space="0" w:color="A3A3A3"/>
-            </w:tcBorders>
-            <w:tcMar>
-              <w:top w:w="40" w:type="dxa"/>
-              <w:left w:w="60" w:type="dxa"/>
-              <w:bottom w:w="40" w:type="dxa"/>
-              <w:right w:w="60" w:type="dxa"/>
-            </w:tcMar>
-            <w:hideMark/>
-          </w:tcPr>
-          <w:p>
-            <w:pPr>
-              <w:spacing w:after="0" w:line="240" w:lineRule="auto"/>
-              <w:rPr>
-                <w:rFonts w:ascii="Segoe UI Emoji" w:eastAsia="Times New Roman" w:hAnsi="Segoe UI Emoji" w:cs="Calibri"/>
-                <w:sz w:val="24"/>
-                <w:szCs w:val="24"/>
-              </w:rPr>
-            </w:pPr>
-            <w:r>
-              <w:rPr>
-                <w:rFonts w:ascii="Segoe UI Emoji" w:eastAsia="Times New Roman" w:hAnsi="Segoe UI Emoji" w:cs="Calibri"/>
-                <w:sz w:val="24"/>
-                <w:szCs w:val="24"/>
-              </w:rPr>
-              <w:t> </w:t>
-            </w:r>
-          </w:p>
-        </w:tc>
-        <w:tc>
-          <w:tcPr>
-            <w:tcW w:w="1412" w:type="dxa"/>
-            <w:tcBorders>
-              <w:top w:val="single" w:sz="8" w:space="0" w:color="A3A3A3"/>
-              <w:left w:val="single" w:sz="8" w:space="0" w:color="A3A3A3"/>
-              <w:bottom w:val="single" w:sz="8" w:space="0" w:color="A3A3A3"/>
-              <w:right w:val="single" w:sz="8" w:space="0" w:color="A3A3A3"/>
-            </w:tcBorders>
-          </w:tcPr>
-          <w:p>
-            <w:pPr>
-              <w:spacing w:after="0" w:line="240" w:lineRule="auto"/>
-              <w:rPr>
-                <w:rFonts w:ascii="Segoe UI Emoji" w:eastAsia="Times New Roman" w:hAnsi="Segoe UI Emoji" w:cs="Calibri"/>
-                <w:sz w:val="24"/>
-                <w:szCs w:val="24"/>
-              </w:rPr>
-            </w:pPr>
+            <w:r>
+              <w:rPr>
+                <w:rFonts w:ascii="Segoe UI Emoji" w:eastAsia="Times New Roman" w:hAnsi="Segoe UI Emoji" w:cs="Calibri"/>
+                <w:sz w:val="24"/>
+                <w:szCs w:val="24"/>
+              </w:rPr>
+              <w:t xml:space="preserve">Ddr4 4gb     </w:t>
+            </w:r>
+          </w:p>
+        </w:tc>
+        <w:tc>
+          <w:tcPr>
+            <w:tcW w:w="491" w:type="dxa"/>
+            <w:tcBorders>
+              <w:top w:val="single" w:sz="8" w:space="0" w:color="A3A3A3"/>
+              <w:left w:val="single" w:sz="8" w:space="0" w:color="A3A3A3"/>
+              <w:bottom w:val="single" w:sz="8" w:space="0" w:color="A3A3A3"/>
+              <w:right w:val="single" w:sz="8" w:space="0" w:color="A3A3A3"/>
+            </w:tcBorders>
+          </w:tcPr>
+          <w:p>
+            <w:pPr>
+              <w:spacing w:after="0" w:line="240" w:lineRule="auto"/>
+              <w:rPr>
+                <w:rFonts w:ascii="Segoe UI Emoji" w:eastAsia="Times New Roman" w:hAnsi="Segoe UI Emoji" w:cs="Calibri"/>
+                <w:sz w:val="24"/>
+                <w:szCs w:val="24"/>
+              </w:rPr>
+            </w:pPr>
+            <w:r>
+              <w:rPr>
+                <w:rFonts w:ascii="Segoe UI Emoji" w:eastAsia="Times New Roman" w:hAnsi="Segoe UI Emoji" w:cs="Calibri"/>
+                <w:sz w:val="24"/>
+                <w:szCs w:val="24"/>
+              </w:rPr>
+              <w:t>56.00</w:t>
+            </w:r>
           </w:p>
         </w:tc>
       </w:tr>
       <w:tr>
         <w:tc>
           <w:tcPr>
-            <w:tcW w:w="1975" w:type="dxa"/>
+            <w:tcW w:w="1005" w:type="dxa"/>
             <w:tcBorders>
               <w:top w:val="single" w:sz="8" w:space="0" w:color="A3A3A3"/>
               <w:left w:val="single" w:sz="8" w:space="0" w:color="A3A3A3"/>
@@ -942,28 +990,32 @@
         </w:tc>
         <w:tc>
           <w:tcPr>
-            <w:tcW w:w="2296" w:type="dxa"/>
-            <w:tcBorders>
-              <w:top w:val="single" w:sz="8" w:space="0" w:color="A3A3A3"/>
-              <w:left w:val="single" w:sz="8" w:space="0" w:color="A3A3A3"/>
-              <w:bottom w:val="single" w:sz="8" w:space="0" w:color="A3A3A3"/>
-              <w:right w:val="single" w:sz="8" w:space="0" w:color="A3A3A3"/>
-            </w:tcBorders>
-            <w:tcMar>
-              <w:top w:w="40" w:type="dxa"/>
-              <w:left w:w="60" w:type="dxa"/>
-              <w:bottom w:w="40" w:type="dxa"/>
-              <w:right w:w="60" w:type="dxa"/>
-            </w:tcMar>
-            <w:hideMark/>
-          </w:tcPr>
-          <w:p>
-            <w:pPr>
-              <w:spacing w:after="0" w:line="240" w:lineRule="auto"/>
-              <w:rPr>
-                <w:rFonts w:ascii="Segoe UI Emoji" w:eastAsia="Times New Roman" w:hAnsi="Segoe UI Emoji" w:cs="Calibri"/>
-                <w:sz w:val="24"/>
-                <w:szCs w:val="24"/>
+            <w:tcW w:w="7069" w:type="dxa"/>
+            <w:gridSpan w:val="3"/>
+            <w:tcBorders>
+              <w:top w:val="single" w:sz="8" w:space="0" w:color="A3A3A3"/>
+              <w:left w:val="single" w:sz="8" w:space="0" w:color="A3A3A3"/>
+              <w:bottom w:val="single" w:sz="8" w:space="0" w:color="A3A3A3"/>
+              <w:right w:val="single" w:sz="8" w:space="0" w:color="A3A3A3"/>
+            </w:tcBorders>
+            <w:tcMar>
+              <w:top w:w="40" w:type="dxa"/>
+              <w:left w:w="60" w:type="dxa"/>
+              <w:bottom w:w="40" w:type="dxa"/>
+              <w:right w:w="60" w:type="dxa"/>
+            </w:tcMar>
+            <w:hideMark/>
+          </w:tcPr>
+          <w:p>
+            <w:pPr>
+              <w:pStyle w:val="Heading1"/>
+              <w:shd w:val="clear" w:color="auto" w:fill="FFFFFF"/>
+              <w:spacing w:before="0"/>
+              <w:textAlignment w:val="baseline"/>
+              <w:rPr>
+                <w:rFonts w:ascii="var(--wd-entities-title-font)" w:hAnsi="var(--wd-entities-title-font)"/>
+                <w:sz w:val="51"/>
+                <w:szCs w:val="51"/>
               </w:rPr>
             </w:pPr>
             <w:r>
@@ -974,21 +1026,57 @@
               </w:rPr>
               <w:t> </w:t>
             </w:r>
-          </w:p>
-          <w:p>
-            <w:pPr>
-              <w:spacing w:after="0" w:line="240" w:lineRule="auto"/>
-              <w:rPr>
-                <w:rFonts w:ascii="Segoe UI Emoji" w:eastAsia="Times New Roman" w:hAnsi="Segoe UI Emoji" w:cs="Calibri"/>
-                <w:sz w:val="24"/>
-                <w:szCs w:val="24"/>
-              </w:rPr>
-            </w:pPr>
-          </w:p>
-        </w:tc>
-        <w:tc>
-          <w:tcPr>
-            <w:tcW w:w="3657" w:type="dxa"/>
+            <w:r>
+              <w:rPr>
+                <w:rFonts w:ascii="var(--wd-entities-title-font)" w:hAnsi="var(--wd-entities-title-font)"/>
+                <w:sz w:val="51"/>
+                <w:szCs w:val="51"/>
+              </w:rPr>
+              <w:t xml:space="preserve">Laptop Hard Drive 500GB 2.5″ </w:t>
+            </w:r>
+            <w:proofErr w:type="spellStart"/>
+            <w:r>
+              <w:rPr>
+                <w:rFonts w:ascii="var(--wd-entities-title-font)" w:hAnsi="var(--wd-entities-title-font)"/>
+                <w:sz w:val="51"/>
+                <w:szCs w:val="51"/>
+              </w:rPr>
+              <w:t>Sata</w:t>
+            </w:r>
+            <w:proofErr w:type="spellEnd"/>
+            <w:r>
+              <w:rPr>
+                <w:rFonts w:ascii="var(--wd-entities-title-font)" w:hAnsi="var(--wd-entities-title-font)"/>
+                <w:sz w:val="51"/>
+                <w:szCs w:val="51"/>
+              </w:rPr>
+              <w:t xml:space="preserve"> Ex Lease</w:t>
+            </w:r>
+          </w:p>
+          <w:p>
+            <w:pPr>
+              <w:spacing w:after="0" w:line="240" w:lineRule="auto"/>
+              <w:rPr>
+                <w:rFonts w:ascii="Segoe UI Emoji" w:eastAsia="Times New Roman" w:hAnsi="Segoe UI Emoji" w:cs="Calibri"/>
+                <w:sz w:val="24"/>
+                <w:szCs w:val="24"/>
+              </w:rPr>
+            </w:pPr>
+          </w:p>
+          <w:p>
+            <w:pPr>
+              <w:spacing w:after="0" w:line="240" w:lineRule="auto"/>
+              <w:rPr>
+                <w:rFonts w:ascii="Segoe UI Emoji" w:eastAsia="Times New Roman" w:hAnsi="Segoe UI Emoji" w:cs="Calibri"/>
+                <w:sz w:val="24"/>
+                <w:szCs w:val="24"/>
+              </w:rPr>
+            </w:pPr>
+          </w:p>
+        </w:tc>
+        <w:tc>
+          <w:tcPr>
+            <w:tcW w:w="775" w:type="dxa"/>
             <w:tcBorders>
               <w:top w:val="single" w:sz="8" w:space="0" w:color="A3A3A3"/>
               <w:left w:val="single" w:sz="8" w:space="0" w:color="A3A3A3"/>
@@ -1024,30 +1112,38 @@
         </w:tc>
         <w:tc>
           <w:tcPr>
-            <w:tcW w:w="1412" w:type="dxa"/>
-            <w:tcBorders>
-              <w:top w:val="single" w:sz="8" w:space="0" w:color="A3A3A3"/>
-              <w:left w:val="single" w:sz="8" w:space="0" w:color="A3A3A3"/>
-              <w:bottom w:val="single" w:sz="8" w:space="0" w:color="A3A3A3"/>
-              <w:right w:val="single" w:sz="8" w:space="0" w:color="A3A3A3"/>
-            </w:tcBorders>
-          </w:tcPr>
-          <w:p>
-            <w:pPr>
-              <w:spacing w:after="0" w:line="240" w:lineRule="auto"/>
-              <w:rPr>
-                <w:rFonts w:ascii="Segoe UI Emoji" w:eastAsia="Times New Roman" w:hAnsi="Segoe UI Emoji" w:cs="Calibri"/>
-                <w:sz w:val="24"/>
-                <w:szCs w:val="24"/>
-              </w:rPr>
-            </w:pPr>
+            <w:tcW w:w="491" w:type="dxa"/>
+            <w:tcBorders>
+              <w:top w:val="single" w:sz="8" w:space="0" w:color="A3A3A3"/>
+              <w:left w:val="single" w:sz="8" w:space="0" w:color="A3A3A3"/>
+              <w:bottom w:val="single" w:sz="8" w:space="0" w:color="A3A3A3"/>
+              <w:right w:val="single" w:sz="8" w:space="0" w:color="A3A3A3"/>
+            </w:tcBorders>
+          </w:tcPr>
+          <w:p>
+            <w:pPr>
+              <w:spacing w:after="0" w:line="240" w:lineRule="auto"/>
+              <w:rPr>
+                <w:rFonts w:ascii="Segoe UI Emoji" w:eastAsia="Times New Roman" w:hAnsi="Segoe UI Emoji" w:cs="Calibri"/>
+                <w:sz w:val="24"/>
+                <w:szCs w:val="24"/>
+              </w:rPr>
+            </w:pPr>
+            <w:r>
+              <w:rPr>
+                <w:rFonts w:ascii="Segoe UI Emoji" w:eastAsia="Times New Roman" w:hAnsi="Segoe UI Emoji" w:cs="Calibri"/>
+                <w:sz w:val="24"/>
+                <w:szCs w:val="24"/>
+              </w:rPr>
+              <w:t>24.00</w:t>
+            </w:r>
           </w:p>
         </w:tc>
       </w:tr>
       <w:tr>
         <w:tc>
           <w:tcPr>
-            <w:tcW w:w="1975" w:type="dxa"/>
+            <w:tcW w:w="1005" w:type="dxa"/>
             <w:tcBorders>
               <w:top w:val="single" w:sz="8" w:space="0" w:color="A3A3A3"/>
               <w:left w:val="single" w:sz="8" w:space="0" w:color="A3A3A3"/>
@@ -1083,28 +1179,32 @@
         </w:tc>
         <w:tc>
           <w:tcPr>
-            <w:tcW w:w="2296" w:type="dxa"/>
-            <w:tcBorders>
-              <w:top w:val="single" w:sz="8" w:space="0" w:color="A3A3A3"/>
-              <w:left w:val="single" w:sz="8" w:space="0" w:color="A3A3A3"/>
-              <w:bottom w:val="single" w:sz="8" w:space="0" w:color="A3A3A3"/>
-              <w:right w:val="single" w:sz="8" w:space="0" w:color="A3A3A3"/>
-            </w:tcBorders>
-            <w:tcMar>
-              <w:top w:w="40" w:type="dxa"/>
-              <w:left w:w="60" w:type="dxa"/>
-              <w:bottom w:w="40" w:type="dxa"/>
-              <w:right w:w="60" w:type="dxa"/>
-            </w:tcMar>
-            <w:hideMark/>
-          </w:tcPr>
-          <w:p>
-            <w:pPr>
-              <w:spacing w:after="0" w:line="240" w:lineRule="auto"/>
-              <w:rPr>
-                <w:rFonts w:ascii="Segoe UI Emoji" w:eastAsia="Times New Roman" w:hAnsi="Segoe UI Emoji" w:cs="Calibri"/>
-                <w:sz w:val="24"/>
-                <w:szCs w:val="24"/>
+            <w:tcW w:w="7069" w:type="dxa"/>
+            <w:gridSpan w:val="3"/>
+            <w:tcBorders>
+              <w:top w:val="single" w:sz="8" w:space="0" w:color="A3A3A3"/>
+              <w:left w:val="single" w:sz="8" w:space="0" w:color="A3A3A3"/>
+              <w:bottom w:val="single" w:sz="8" w:space="0" w:color="A3A3A3"/>
+              <w:right w:val="single" w:sz="8" w:space="0" w:color="A3A3A3"/>
+            </w:tcBorders>
+            <w:tcMar>
+              <w:top w:w="40" w:type="dxa"/>
+              <w:left w:w="60" w:type="dxa"/>
+              <w:bottom w:w="40" w:type="dxa"/>
+              <w:right w:w="60" w:type="dxa"/>
+            </w:tcMar>
+            <w:hideMark/>
+          </w:tcPr>
+          <w:p>
+            <w:pPr>
+              <w:pStyle w:val="Heading1"/>
+              <w:shd w:val="clear" w:color="auto" w:fill="FFFFFF"/>
+              <w:spacing w:before="120" w:after="90"/>
+              <w:rPr>
+                <w:rFonts w:ascii="Open Sans" w:hAnsi="Open Sans" w:cs="Open Sans"/>
+                <w:color w:val="414042"/>
+                <w:sz w:val="27"/>
+                <w:szCs w:val="27"/>
               </w:rPr>
             </w:pPr>
             <w:r>
@@ -1115,21 +1215,40 @@
               </w:rPr>
               <w:t> </w:t>
             </w:r>
-          </w:p>
-          <w:p>
-            <w:pPr>
-              <w:spacing w:after="0" w:line="240" w:lineRule="auto"/>
-              <w:rPr>
-                <w:rFonts w:ascii="Segoe UI Emoji" w:eastAsia="Times New Roman" w:hAnsi="Segoe UI Emoji" w:cs="Calibri"/>
-                <w:sz w:val="24"/>
-                <w:szCs w:val="24"/>
-              </w:rPr>
-            </w:pPr>
-          </w:p>
-        </w:tc>
-        <w:tc>
-          <w:tcPr>
-            <w:tcW w:w="3657" w:type="dxa"/>
+            <w:r>
+              <w:rPr>
+                <w:rFonts w:ascii="Open Sans" w:hAnsi="Open Sans" w:cs="Open Sans"/>
+                <w:color w:val="414042"/>
+                <w:sz w:val="27"/>
+                <w:szCs w:val="27"/>
+              </w:rPr>
+              <w:t>External DVD Drive CD/DVD Writer</w:t>
+            </w:r>
+          </w:p>
+          <w:p>
+            <w:pPr>
+              <w:spacing w:after="0" w:line="240" w:lineRule="auto"/>
+              <w:rPr>
+                <w:rFonts w:ascii="Segoe UI Emoji" w:eastAsia="Times New Roman" w:hAnsi="Segoe UI Emoji" w:cs="Calibri"/>
+                <w:sz w:val="24"/>
+                <w:szCs w:val="24"/>
+              </w:rPr>
+            </w:pPr>
+          </w:p>
+          <w:p>
+            <w:pPr>
+              <w:spacing w:after="0" w:line="240" w:lineRule="auto"/>
+              <w:rPr>
+                <w:rFonts w:ascii="Segoe UI Emoji" w:eastAsia="Times New Roman" w:hAnsi="Segoe UI Emoji" w:cs="Calibri"/>
+                <w:sz w:val="24"/>
+                <w:szCs w:val="24"/>
+              </w:rPr>
+            </w:pPr>
+          </w:p>
+        </w:tc>
+        <w:tc>
+          <w:tcPr>
+            <w:tcW w:w="775" w:type="dxa"/>
             <w:tcBorders>
               <w:top w:val="single" w:sz="8" w:space="0" w:color="A3A3A3"/>
               <w:left w:val="single" w:sz="8" w:space="0" w:color="A3A3A3"/>
@@ -1165,66 +1284,76 @@
         </w:tc>
         <w:tc>
           <w:tcPr>
-            <w:tcW w:w="1412" w:type="dxa"/>
-            <w:tcBorders>
-              <w:top w:val="single" w:sz="8" w:space="0" w:color="A3A3A3"/>
-              <w:left w:val="single" w:sz="8" w:space="0" w:color="A3A3A3"/>
-              <w:bottom w:val="single" w:sz="8" w:space="0" w:color="A3A3A3"/>
-              <w:right w:val="single" w:sz="8" w:space="0" w:color="A3A3A3"/>
-            </w:tcBorders>
-          </w:tcPr>
-          <w:p>
-            <w:pPr>
-              <w:spacing w:after="0" w:line="240" w:lineRule="auto"/>
-              <w:rPr>
-                <w:rFonts w:ascii="Segoe UI Emoji" w:eastAsia="Times New Roman" w:hAnsi="Segoe UI Emoji" w:cs="Calibri"/>
-                <w:sz w:val="24"/>
-                <w:szCs w:val="24"/>
-              </w:rPr>
-            </w:pPr>
+            <w:tcW w:w="491" w:type="dxa"/>
+            <w:tcBorders>
+              <w:top w:val="single" w:sz="8" w:space="0" w:color="A3A3A3"/>
+              <w:left w:val="single" w:sz="8" w:space="0" w:color="A3A3A3"/>
+              <w:bottom w:val="single" w:sz="8" w:space="0" w:color="A3A3A3"/>
+              <w:right w:val="single" w:sz="8" w:space="0" w:color="A3A3A3"/>
+            </w:tcBorders>
+          </w:tcPr>
+          <w:p>
+            <w:pPr>
+              <w:spacing w:after="0" w:line="240" w:lineRule="auto"/>
+              <w:rPr>
+                <w:rFonts w:ascii="Segoe UI Emoji" w:eastAsia="Times New Roman" w:hAnsi="Segoe UI Emoji" w:cs="Calibri"/>
+                <w:sz w:val="24"/>
+                <w:szCs w:val="24"/>
+              </w:rPr>
+            </w:pPr>
+            <w:r>
+              <w:rPr>
+                <w:rFonts w:ascii="Segoe UI Emoji" w:eastAsia="Times New Roman" w:hAnsi="Segoe UI Emoji" w:cs="Calibri"/>
+                <w:sz w:val="24"/>
+                <w:szCs w:val="24"/>
+              </w:rPr>
+              <w:t>30.00</w:t>
+            </w:r>
           </w:p>
         </w:tc>
       </w:tr>
       <w:tr>
         <w:tc>
           <w:tcPr>
-            <w:tcW w:w="1975" w:type="dxa"/>
-            <w:tcBorders>
-              <w:top w:val="single" w:sz="8" w:space="0" w:color="A3A3A3"/>
-              <w:left w:val="single" w:sz="8" w:space="0" w:color="A3A3A3"/>
-              <w:bottom w:val="single" w:sz="8" w:space="0" w:color="A3A3A3"/>
-              <w:right w:val="single" w:sz="8" w:space="0" w:color="A3A3A3"/>
-            </w:tcBorders>
-            <w:tcMar>
-              <w:top w:w="40" w:type="dxa"/>
-              <w:left w:w="60" w:type="dxa"/>
-              <w:bottom w:w="40" w:type="dxa"/>
-              <w:right w:w="60" w:type="dxa"/>
-            </w:tcMar>
-            <w:hideMark/>
-          </w:tcPr>
-          <w:p>
-            <w:pPr>
-              <w:spacing w:after="0" w:line="240" w:lineRule="auto"/>
-              <w:rPr>
-                <w:rFonts w:ascii="Segoe UI Emoji" w:eastAsia="Times New Roman" w:hAnsi="Segoe UI Emoji" w:cs="Calibri"/>
-                <w:sz w:val="24"/>
-                <w:szCs w:val="24"/>
-              </w:rPr>
-            </w:pPr>
-            <w:r>
-              <w:rPr>
-                <w:rFonts w:ascii="Segoe UI Emoji" w:eastAsia="Times New Roman" w:hAnsi="Segoe UI Emoji" w:cs="Calibri"/>
-                <w:sz w:val="24"/>
-                <w:szCs w:val="24"/>
-              </w:rPr>
+            <w:tcW w:w="1005" w:type="dxa"/>
+            <w:tcBorders>
+              <w:top w:val="single" w:sz="8" w:space="0" w:color="A3A3A3"/>
+              <w:left w:val="single" w:sz="8" w:space="0" w:color="A3A3A3"/>
+              <w:bottom w:val="single" w:sz="8" w:space="0" w:color="A3A3A3"/>
+              <w:right w:val="single" w:sz="8" w:space="0" w:color="A3A3A3"/>
+            </w:tcBorders>
+            <w:tcMar>
+              <w:top w:w="40" w:type="dxa"/>
+              <w:left w:w="60" w:type="dxa"/>
+              <w:bottom w:w="40" w:type="dxa"/>
+              <w:right w:w="60" w:type="dxa"/>
+            </w:tcMar>
+            <w:hideMark/>
+          </w:tcPr>
+          <w:p>
+            <w:pPr>
+              <w:spacing w:after="0" w:line="240" w:lineRule="auto"/>
+              <w:rPr>
+                <w:rFonts w:ascii="Segoe UI Emoji" w:eastAsia="Times New Roman" w:hAnsi="Segoe UI Emoji" w:cs="Calibri"/>
+                <w:sz w:val="24"/>
+                <w:szCs w:val="24"/>
+              </w:rPr>
+            </w:pPr>
+            <w:r>
+              <w:rPr>
+                <w:rFonts w:ascii="Segoe UI Emoji" w:eastAsia="Times New Roman" w:hAnsi="Segoe UI Emoji" w:cs="Calibri"/>
+                <w:sz w:val="24"/>
+                <w:szCs w:val="24"/>
+              </w:rPr>
+              <w:lastRenderedPageBreak/>
               <w:t>Monitor</w:t>
             </w:r>
           </w:p>
         </w:tc>
         <w:tc>
           <w:tcPr>
-            <w:tcW w:w="2296" w:type="dxa"/>
+            <w:tcW w:w="7069" w:type="dxa"/>
+            <w:gridSpan w:val="3"/>
             <w:tcBorders>
               <w:top w:val="single" w:sz="8" w:space="0" w:color="A3A3A3"/>
               <w:left w:val="single" w:sz="8" w:space="0" w:color="A3A3A3"/>
@@ -1270,7 +1399,7 @@
         </w:tc>
         <w:tc>
           <w:tcPr>
-            <w:tcW w:w="3657" w:type="dxa"/>
+            <w:tcW w:w="775" w:type="dxa"/>
             <w:tcBorders>
               <w:top w:val="single" w:sz="8" w:space="0" w:color="A3A3A3"/>
               <w:left w:val="single" w:sz="8" w:space="0" w:color="A3A3A3"/>
@@ -1306,7 +1435,7 @@
         </w:tc>
         <w:tc>
           <w:tcPr>
-            <w:tcW w:w="1412" w:type="dxa"/>
+            <w:tcW w:w="491" w:type="dxa"/>
             <w:tcBorders>
               <w:top w:val="single" w:sz="8" w:space="0" w:color="A3A3A3"/>
               <w:left w:val="single" w:sz="8" w:space="0" w:color="A3A3A3"/>
@@ -1329,7 +1458,7 @@
       <w:tr>
         <w:tc>
           <w:tcPr>
-            <w:tcW w:w="1975" w:type="dxa"/>
+            <w:tcW w:w="1005" w:type="dxa"/>
             <w:tcBorders>
               <w:top w:val="single" w:sz="8" w:space="0" w:color="A3A3A3"/>
               <w:left w:val="single" w:sz="8" w:space="0" w:color="A3A3A3"/>
@@ -1365,7 +1494,8 @@
         </w:tc>
         <w:tc>
           <w:tcPr>
-            <w:tcW w:w="2296" w:type="dxa"/>
+            <w:tcW w:w="7069" w:type="dxa"/>
+            <w:gridSpan w:val="3"/>
             <w:tcBorders>
               <w:top w:val="single" w:sz="8" w:space="0" w:color="A3A3A3"/>
               <w:left w:val="single" w:sz="8" w:space="0" w:color="A3A3A3"/>
@@ -1411,7 +1541,7 @@
         </w:tc>
         <w:tc>
           <w:tcPr>
-            <w:tcW w:w="3657" w:type="dxa"/>
+            <w:tcW w:w="775" w:type="dxa"/>
             <w:tcBorders>
               <w:top w:val="single" w:sz="8" w:space="0" w:color="A3A3A3"/>
               <w:left w:val="single" w:sz="8" w:space="0" w:color="A3A3A3"/>
@@ -1447,7 +1577,7 @@
         </w:tc>
         <w:tc>
           <w:tcPr>
-            <w:tcW w:w="1412" w:type="dxa"/>
+            <w:tcW w:w="491" w:type="dxa"/>
             <w:tcBorders>
               <w:top w:val="single" w:sz="8" w:space="0" w:color="A3A3A3"/>
               <w:left w:val="single" w:sz="8" w:space="0" w:color="A3A3A3"/>
@@ -1470,7 +1600,7 @@
       <w:tr>
         <w:tc>
           <w:tcPr>
-            <w:tcW w:w="1975" w:type="dxa"/>
+            <w:tcW w:w="1005" w:type="dxa"/>
             <w:tcBorders>
               <w:top w:val="single" w:sz="8" w:space="0" w:color="A3A3A3"/>
               <w:left w:val="single" w:sz="8" w:space="0" w:color="A3A3A3"/>
@@ -1506,7 +1636,8 @@
         </w:tc>
         <w:tc>
           <w:tcPr>
-            <w:tcW w:w="2296" w:type="dxa"/>
+            <w:tcW w:w="7069" w:type="dxa"/>
+            <w:gridSpan w:val="3"/>
             <w:tcBorders>
               <w:top w:val="single" w:sz="8" w:space="0" w:color="A3A3A3"/>
               <w:left w:val="single" w:sz="8" w:space="0" w:color="A3A3A3"/>
@@ -1552,7 +1683,7 @@
         </w:tc>
         <w:tc>
           <w:tcPr>
-            <w:tcW w:w="3657" w:type="dxa"/>
+            <w:tcW w:w="775" w:type="dxa"/>
             <w:tcBorders>
               <w:top w:val="single" w:sz="8" w:space="0" w:color="A3A3A3"/>
               <w:left w:val="single" w:sz="8" w:space="0" w:color="A3A3A3"/>
@@ -1588,7 +1719,7 @@
         </w:tc>
         <w:tc>
           <w:tcPr>
-            <w:tcW w:w="1412" w:type="dxa"/>
+            <w:tcW w:w="491" w:type="dxa"/>
             <w:tcBorders>
               <w:top w:val="single" w:sz="8" w:space="0" w:color="A3A3A3"/>
               <w:left w:val="single" w:sz="8" w:space="0" w:color="A3A3A3"/>
@@ -1611,7 +1742,7 @@
       <w:tr>
         <w:tc>
           <w:tcPr>
-            <w:tcW w:w="1975" w:type="dxa"/>
+            <w:tcW w:w="1005" w:type="dxa"/>
             <w:tcBorders>
               <w:top w:val="single" w:sz="8" w:space="0" w:color="A3A3A3"/>
               <w:left w:val="single" w:sz="8" w:space="0" w:color="A3A3A3"/>
@@ -1647,7 +1778,8 @@
         </w:tc>
         <w:tc>
           <w:tcPr>
-            <w:tcW w:w="2296" w:type="dxa"/>
+            <w:tcW w:w="7069" w:type="dxa"/>
+            <w:gridSpan w:val="3"/>
             <w:tcBorders>
               <w:top w:val="single" w:sz="8" w:space="0" w:color="A3A3A3"/>
               <w:left w:val="single" w:sz="8" w:space="0" w:color="A3A3A3"/>
@@ -1693,7 +1825,7 @@
         </w:tc>
         <w:tc>
           <w:tcPr>
-            <w:tcW w:w="3657" w:type="dxa"/>
+            <w:tcW w:w="775" w:type="dxa"/>
             <w:tcBorders>
               <w:top w:val="single" w:sz="8" w:space="0" w:color="A3A3A3"/>
               <w:left w:val="single" w:sz="8" w:space="0" w:color="A3A3A3"/>
@@ -1729,7 +1861,7 @@
         </w:tc>
         <w:tc>
           <w:tcPr>
-            <w:tcW w:w="1412" w:type="dxa"/>
+            <w:tcW w:w="491" w:type="dxa"/>
             <w:tcBorders>
               <w:top w:val="single" w:sz="8" w:space="0" w:color="A3A3A3"/>
               <w:left w:val="single" w:sz="8" w:space="0" w:color="A3A3A3"/>
@@ -1752,7 +1884,7 @@
       <w:tr>
         <w:tc>
           <w:tcPr>
-            <w:tcW w:w="1975" w:type="dxa"/>
+            <w:tcW w:w="1005" w:type="dxa"/>
             <w:tcBorders>
               <w:top w:val="single" w:sz="8" w:space="0" w:color="A3A3A3"/>
               <w:left w:val="single" w:sz="8" w:space="0" w:color="A3A3A3"/>
@@ -1788,7 +1920,8 @@
         </w:tc>
         <w:tc>
           <w:tcPr>
-            <w:tcW w:w="2296" w:type="dxa"/>
+            <w:tcW w:w="7069" w:type="dxa"/>
+            <w:gridSpan w:val="3"/>
             <w:tcBorders>
               <w:top w:val="single" w:sz="8" w:space="0" w:color="A3A3A3"/>
               <w:left w:val="single" w:sz="8" w:space="0" w:color="A3A3A3"/>
@@ -1834,7 +1967,7 @@
         </w:tc>
         <w:tc>
           <w:tcPr>
-            <w:tcW w:w="3657" w:type="dxa"/>
+            <w:tcW w:w="775" w:type="dxa"/>
             <w:tcBorders>
               <w:top w:val="single" w:sz="8" w:space="0" w:color="A3A3A3"/>
               <w:left w:val="single" w:sz="8" w:space="0" w:color="A3A3A3"/>
@@ -1870,7 +2003,7 @@
         </w:tc>
         <w:tc>
           <w:tcPr>
-            <w:tcW w:w="1412" w:type="dxa"/>
+            <w:tcW w:w="491" w:type="dxa"/>
             <w:tcBorders>
               <w:top w:val="single" w:sz="8" w:space="0" w:color="A3A3A3"/>
               <w:left w:val="single" w:sz="8" w:space="0" w:color="A3A3A3"/>
@@ -1893,7 +2026,7 @@
       <w:tr>
         <w:tc>
           <w:tcPr>
-            <w:tcW w:w="1975" w:type="dxa"/>
+            <w:tcW w:w="1005" w:type="dxa"/>
             <w:tcBorders>
               <w:top w:val="single" w:sz="8" w:space="0" w:color="A3A3A3"/>
               <w:left w:val="single" w:sz="8" w:space="0" w:color="A3A3A3"/>
@@ -1929,7 +2062,8 @@
         </w:tc>
         <w:tc>
           <w:tcPr>
-            <w:tcW w:w="2296" w:type="dxa"/>
+            <w:tcW w:w="7069" w:type="dxa"/>
+            <w:gridSpan w:val="3"/>
             <w:tcBorders>
               <w:top w:val="single" w:sz="8" w:space="0" w:color="A3A3A3"/>
               <w:left w:val="single" w:sz="8" w:space="0" w:color="A3A3A3"/>
@@ -1975,7 +2109,7 @@
         </w:tc>
         <w:tc>
           <w:tcPr>
-            <w:tcW w:w="3657" w:type="dxa"/>
+            <w:tcW w:w="775" w:type="dxa"/>
             <w:tcBorders>
               <w:top w:val="single" w:sz="8" w:space="0" w:color="A3A3A3"/>
               <w:left w:val="single" w:sz="8" w:space="0" w:color="A3A3A3"/>
@@ -2011,7 +2145,7 @@
         </w:tc>
         <w:tc>
           <w:tcPr>
-            <w:tcW w:w="1412" w:type="dxa"/>
+            <w:tcW w:w="491" w:type="dxa"/>
             <w:tcBorders>
               <w:top w:val="single" w:sz="8" w:space="0" w:color="A3A3A3"/>
               <w:left w:val="single" w:sz="8" w:space="0" w:color="A3A3A3"/>
@@ -2034,7 +2168,120 @@
       <w:tr>
         <w:tc>
           <w:tcPr>
-            <w:tcW w:w="1975" w:type="dxa"/>
+            <w:tcW w:w="1005" w:type="dxa"/>
+            <w:tcBorders>
+              <w:top w:val="single" w:sz="8" w:space="0" w:color="A3A3A3"/>
+              <w:left w:val="single" w:sz="8" w:space="0" w:color="A3A3A3"/>
+              <w:bottom w:val="single" w:sz="8" w:space="0" w:color="A3A3A3"/>
+              <w:right w:val="single" w:sz="8" w:space="0" w:color="A3A3A3"/>
+            </w:tcBorders>
+            <w:tcMar>
+              <w:top w:w="40" w:type="dxa"/>
+              <w:left w:w="60" w:type="dxa"/>
+              <w:bottom w:w="40" w:type="dxa"/>
+              <w:right w:w="60" w:type="dxa"/>
+            </w:tcMar>
+          </w:tcPr>
+          <w:p>
+            <w:pPr>
+              <w:spacing w:after="0" w:line="240" w:lineRule="auto"/>
+              <w:rPr>
+                <w:rFonts w:ascii="Segoe UI Emoji" w:eastAsia="Times New Roman" w:hAnsi="Segoe UI Emoji" w:cs="Calibri"/>
+                <w:sz w:val="24"/>
+                <w:szCs w:val="24"/>
+              </w:rPr>
+            </w:pPr>
+            <w:r>
+              <w:rPr>
+                <w:rFonts w:ascii="Segoe UI Emoji" w:eastAsia="Times New Roman" w:hAnsi="Segoe UI Emoji" w:cs="Calibri"/>
+                <w:sz w:val="24"/>
+                <w:szCs w:val="24"/>
+              </w:rPr>
+              <w:t>case</w:t>
+            </w:r>
+          </w:p>
+        </w:tc>
+        <w:tc>
+          <w:tcPr>
+            <w:tcW w:w="7069" w:type="dxa"/>
+            <w:gridSpan w:val="3"/>
+            <w:tcBorders>
+              <w:top w:val="single" w:sz="8" w:space="0" w:color="A3A3A3"/>
+              <w:left w:val="single" w:sz="8" w:space="0" w:color="A3A3A3"/>
+              <w:bottom w:val="single" w:sz="8" w:space="0" w:color="A3A3A3"/>
+              <w:right w:val="single" w:sz="8" w:space="0" w:color="A3A3A3"/>
+            </w:tcBorders>
+            <w:tcMar>
+              <w:top w:w="40" w:type="dxa"/>
+              <w:left w:w="60" w:type="dxa"/>
+              <w:bottom w:w="40" w:type="dxa"/>
+              <w:right w:w="60" w:type="dxa"/>
+            </w:tcMar>
+          </w:tcPr>
+          <w:p>
+            <w:pPr>
+              <w:spacing w:after="0" w:line="240" w:lineRule="auto"/>
+              <w:rPr>
+                <w:rFonts w:ascii="Segoe UI Emoji" w:eastAsia="Times New Roman" w:hAnsi="Segoe UI Emoji" w:cs="Calibri"/>
+                <w:sz w:val="24"/>
+                <w:szCs w:val="24"/>
+              </w:rPr>
+            </w:pPr>
+          </w:p>
+        </w:tc>
+        <w:tc>
+          <w:tcPr>
+            <w:tcW w:w="775" w:type="dxa"/>
+            <w:tcBorders>
+              <w:top w:val="single" w:sz="8" w:space="0" w:color="A3A3A3"/>
+              <w:left w:val="single" w:sz="8" w:space="0" w:color="A3A3A3"/>
+              <w:bottom w:val="single" w:sz="8" w:space="0" w:color="A3A3A3"/>
+              <w:right w:val="single" w:sz="8" w:space="0" w:color="A3A3A3"/>
+            </w:tcBorders>
+            <w:tcMar>
+              <w:top w:w="40" w:type="dxa"/>
+              <w:left w:w="60" w:type="dxa"/>
+              <w:bottom w:w="40" w:type="dxa"/>
+              <w:right w:w="60" w:type="dxa"/>
+            </w:tcMar>
+          </w:tcPr>
+          <w:p>
+            <w:pPr>
+              <w:spacing w:after="0" w:line="240" w:lineRule="auto"/>
+              <w:rPr>
+                <w:rFonts w:ascii="Segoe UI Emoji" w:eastAsia="Times New Roman" w:hAnsi="Segoe UI Emoji" w:cs="Calibri"/>
+                <w:sz w:val="24"/>
+                <w:szCs w:val="24"/>
+              </w:rPr>
+            </w:pPr>
+          </w:p>
+        </w:tc>
+        <w:tc>
+          <w:tcPr>
+            <w:tcW w:w="491" w:type="dxa"/>
+            <w:tcBorders>
+              <w:top w:val="single" w:sz="8" w:space="0" w:color="A3A3A3"/>
+              <w:left w:val="single" w:sz="8" w:space="0" w:color="A3A3A3"/>
+              <w:bottom w:val="single" w:sz="8" w:space="0" w:color="A3A3A3"/>
+              <w:right w:val="single" w:sz="8" w:space="0" w:color="A3A3A3"/>
+            </w:tcBorders>
+          </w:tcPr>
+          <w:p>
+            <w:pPr>
+              <w:spacing w:after="0" w:line="240" w:lineRule="auto"/>
+              <w:rPr>
+                <w:rFonts w:ascii="Segoe UI Emoji" w:eastAsia="Times New Roman" w:hAnsi="Segoe UI Emoji" w:cs="Calibri"/>
+                <w:sz w:val="24"/>
+                <w:szCs w:val="24"/>
+              </w:rPr>
+            </w:pPr>
+          </w:p>
+        </w:tc>
+      </w:tr>
+      <w:tr>
+        <w:tc>
+          <w:tcPr>
+            <w:tcW w:w="1005" w:type="dxa"/>
             <w:tcBorders>
               <w:top w:val="single" w:sz="8" w:space="0" w:color="A3A3A3"/>
               <w:left w:val="single" w:sz="8" w:space="0" w:color="A3A3A3"/>
@@ -2085,7 +2332,8 @@
         </w:tc>
         <w:tc>
           <w:tcPr>
-            <w:tcW w:w="2296" w:type="dxa"/>
+            <w:tcW w:w="7069" w:type="dxa"/>
+            <w:gridSpan w:val="3"/>
             <w:tcBorders>
               <w:top w:val="single" w:sz="8" w:space="0" w:color="A3A3A3"/>
               <w:left w:val="single" w:sz="8" w:space="0" w:color="A3A3A3"/>
@@ -2138,7 +2386,7 @@
         </w:tc>
         <w:tc>
           <w:tcPr>
-            <w:tcW w:w="3657" w:type="dxa"/>
+            <w:tcW w:w="775" w:type="dxa"/>
             <w:tcBorders>
               <w:top w:val="single" w:sz="8" w:space="0" w:color="A3A3A3"/>
               <w:left w:val="single" w:sz="8" w:space="0" w:color="A3A3A3"/>
@@ -2179,7 +2427,2121 @@
         </w:tc>
         <w:tc>
           <w:tcPr>
-            <w:tcW w:w="1412" w:type="dxa"/>
+            <w:tcW w:w="491" w:type="dxa"/>
+            <w:tcBorders>
+              <w:top w:val="single" w:sz="8" w:space="0" w:color="A3A3A3"/>
+              <w:left w:val="single" w:sz="8" w:space="0" w:color="A3A3A3"/>
+              <w:bottom w:val="single" w:sz="8" w:space="0" w:color="A3A3A3"/>
+              <w:right w:val="single" w:sz="8" w:space="0" w:color="A3A3A3"/>
+            </w:tcBorders>
+            <w:shd w:val="clear" w:color="auto" w:fill="BFBFBF" w:themeFill="background1" w:themeFillShade="BF"/>
+          </w:tcPr>
+          <w:p>
+            <w:pPr>
+              <w:spacing w:after="0" w:line="240" w:lineRule="auto"/>
+              <w:rPr>
+                <w:rFonts w:ascii="Segoe UI Emoji" w:eastAsia="Times New Roman" w:hAnsi="Segoe UI Emoji" w:cs="Calibri"/>
+                <w:b/>
+                <w:bCs/>
+                <w:sz w:val="24"/>
+                <w:szCs w:val="24"/>
+              </w:rPr>
+            </w:pPr>
+          </w:p>
+        </w:tc>
+      </w:tr>
+      <w:tr>
+        <w:tc>
+          <w:tcPr>
+            <w:tcW w:w="1005" w:type="dxa"/>
+            <w:tcBorders>
+              <w:top w:val="single" w:sz="8" w:space="0" w:color="A3A3A3"/>
+              <w:left w:val="single" w:sz="8" w:space="0" w:color="A3A3A3"/>
+              <w:bottom w:val="single" w:sz="8" w:space="0" w:color="A3A3A3"/>
+              <w:right w:val="single" w:sz="8" w:space="0" w:color="A3A3A3"/>
+            </w:tcBorders>
+            <w:shd w:val="clear" w:color="auto" w:fill="BFBFBF" w:themeFill="background1" w:themeFillShade="BF"/>
+            <w:tcMar>
+              <w:top w:w="40" w:type="dxa"/>
+              <w:left w:w="60" w:type="dxa"/>
+              <w:bottom w:w="40" w:type="dxa"/>
+              <w:right w:w="60" w:type="dxa"/>
+            </w:tcMar>
+            <w:hideMark/>
+          </w:tcPr>
+          <w:p>
+            <w:pPr>
+              <w:spacing w:after="0" w:line="240" w:lineRule="auto"/>
+              <w:rPr>
+                <w:rFonts w:ascii="Segoe UI Emoji" w:eastAsia="Times New Roman" w:hAnsi="Segoe UI Emoji" w:cs="Calibri"/>
+                <w:b/>
+                <w:bCs/>
+                <w:sz w:val="24"/>
+                <w:szCs w:val="24"/>
+              </w:rPr>
+            </w:pPr>
+            <w:r>
+              <w:rPr>
+                <w:rFonts w:ascii="Segoe UI Emoji" w:eastAsia="Times New Roman" w:hAnsi="Segoe UI Emoji" w:cs="Calibri"/>
+                <w:b/>
+                <w:bCs/>
+                <w:sz w:val="24"/>
+                <w:szCs w:val="24"/>
+              </w:rPr>
+              <w:t>Component</w:t>
+            </w:r>
+          </w:p>
+        </w:tc>
+        <w:tc>
+          <w:tcPr>
+            <w:tcW w:w="7069" w:type="dxa"/>
+            <w:gridSpan w:val="3"/>
+            <w:tcBorders>
+              <w:top w:val="single" w:sz="8" w:space="0" w:color="A3A3A3"/>
+              <w:left w:val="single" w:sz="8" w:space="0" w:color="A3A3A3"/>
+              <w:bottom w:val="single" w:sz="8" w:space="0" w:color="A3A3A3"/>
+              <w:right w:val="single" w:sz="8" w:space="0" w:color="A3A3A3"/>
+            </w:tcBorders>
+            <w:shd w:val="clear" w:color="auto" w:fill="BFBFBF" w:themeFill="background1" w:themeFillShade="BF"/>
+            <w:tcMar>
+              <w:top w:w="40" w:type="dxa"/>
+              <w:left w:w="60" w:type="dxa"/>
+              <w:bottom w:w="40" w:type="dxa"/>
+              <w:right w:w="60" w:type="dxa"/>
+            </w:tcMar>
+            <w:hideMark/>
+          </w:tcPr>
+          <w:p>
+            <w:pPr>
+              <w:spacing w:after="0" w:line="240" w:lineRule="auto"/>
+              <w:rPr>
+                <w:rFonts w:ascii="Segoe UI Emoji" w:eastAsia="Times New Roman" w:hAnsi="Segoe UI Emoji" w:cs="Calibri"/>
+                <w:b/>
+                <w:bCs/>
+                <w:sz w:val="24"/>
+                <w:szCs w:val="24"/>
+              </w:rPr>
+            </w:pPr>
+            <w:r>
+              <w:rPr>
+                <w:rFonts w:ascii="Segoe UI Emoji" w:eastAsia="Times New Roman" w:hAnsi="Segoe UI Emoji" w:cs="Calibri"/>
+                <w:b/>
+                <w:bCs/>
+                <w:sz w:val="24"/>
+                <w:szCs w:val="24"/>
+              </w:rPr>
+              <w:t>What is this for?</w:t>
+            </w:r>
+          </w:p>
+        </w:tc>
+        <w:tc>
+          <w:tcPr>
+            <w:tcW w:w="775" w:type="dxa"/>
+            <w:tcBorders>
+              <w:top w:val="single" w:sz="8" w:space="0" w:color="A3A3A3"/>
+              <w:left w:val="single" w:sz="8" w:space="0" w:color="A3A3A3"/>
+              <w:bottom w:val="single" w:sz="8" w:space="0" w:color="A3A3A3"/>
+              <w:right w:val="single" w:sz="8" w:space="0" w:color="A3A3A3"/>
+            </w:tcBorders>
+            <w:shd w:val="clear" w:color="auto" w:fill="BFBFBF" w:themeFill="background1" w:themeFillShade="BF"/>
+            <w:tcMar>
+              <w:top w:w="40" w:type="dxa"/>
+              <w:left w:w="60" w:type="dxa"/>
+              <w:bottom w:w="40" w:type="dxa"/>
+              <w:right w:w="60" w:type="dxa"/>
+            </w:tcMar>
+            <w:hideMark/>
+          </w:tcPr>
+          <w:p>
+            <w:pPr>
+              <w:spacing w:after="0" w:line="240" w:lineRule="auto"/>
+              <w:rPr>
+                <w:rFonts w:ascii="Segoe UI Emoji" w:eastAsia="Times New Roman" w:hAnsi="Segoe UI Emoji" w:cs="Calibri"/>
+                <w:b/>
+                <w:bCs/>
+                <w:sz w:val="24"/>
+                <w:szCs w:val="24"/>
+              </w:rPr>
+            </w:pPr>
+            <w:r>
+              <w:rPr>
+                <w:rFonts w:ascii="Segoe UI Emoji" w:eastAsia="Times New Roman" w:hAnsi="Segoe UI Emoji" w:cs="Calibri"/>
+                <w:b/>
+                <w:bCs/>
+                <w:sz w:val="24"/>
+                <w:szCs w:val="24"/>
+              </w:rPr>
+              <w:t>Different options or sizes?</w:t>
+            </w:r>
+          </w:p>
+        </w:tc>
+        <w:tc>
+          <w:tcPr>
+            <w:tcW w:w="491" w:type="dxa"/>
+            <w:tcBorders>
+              <w:top w:val="single" w:sz="8" w:space="0" w:color="A3A3A3"/>
+              <w:left w:val="single" w:sz="8" w:space="0" w:color="A3A3A3"/>
+              <w:bottom w:val="single" w:sz="8" w:space="0" w:color="A3A3A3"/>
+              <w:right w:val="single" w:sz="8" w:space="0" w:color="A3A3A3"/>
+            </w:tcBorders>
+            <w:shd w:val="clear" w:color="auto" w:fill="BFBFBF" w:themeFill="background1" w:themeFillShade="BF"/>
+          </w:tcPr>
+          <w:p>
+            <w:pPr>
+              <w:spacing w:after="0" w:line="240" w:lineRule="auto"/>
+              <w:rPr>
+                <w:rFonts w:ascii="Segoe UI Emoji" w:eastAsia="Times New Roman" w:hAnsi="Segoe UI Emoji" w:cs="Calibri"/>
+                <w:b/>
+                <w:bCs/>
+                <w:sz w:val="24"/>
+                <w:szCs w:val="24"/>
+              </w:rPr>
+            </w:pPr>
+            <w:r>
+              <w:rPr>
+                <w:rFonts w:ascii="Segoe UI Emoji" w:eastAsia="Times New Roman" w:hAnsi="Segoe UI Emoji" w:cs="Calibri"/>
+                <w:b/>
+                <w:bCs/>
+                <w:sz w:val="24"/>
+                <w:szCs w:val="24"/>
+              </w:rPr>
+              <w:t>Cost</w:t>
+            </w:r>
+            <w:r>
+              <w:rPr>
+                <w:rFonts w:ascii="Segoe UI Emoji" w:eastAsia="Times New Roman" w:hAnsi="Segoe UI Emoji" w:cs="Calibri"/>
+                <w:b/>
+                <w:bCs/>
+                <w:sz w:val="24"/>
+                <w:szCs w:val="24"/>
+              </w:rPr>
+              <w:t xml:space="preserve"> Range</w:t>
+            </w:r>
+          </w:p>
+        </w:tc>
+      </w:tr>
+      <w:tr>
+        <w:tc>
+          <w:tcPr>
+            <w:tcW w:w="1005" w:type="dxa"/>
+            <w:tcBorders>
+              <w:top w:val="single" w:sz="8" w:space="0" w:color="A3A3A3"/>
+              <w:left w:val="single" w:sz="8" w:space="0" w:color="A3A3A3"/>
+              <w:bottom w:val="single" w:sz="8" w:space="0" w:color="A3A3A3"/>
+              <w:right w:val="single" w:sz="8" w:space="0" w:color="A3A3A3"/>
+            </w:tcBorders>
+            <w:shd w:val="clear" w:color="auto" w:fill="BFBFBF" w:themeFill="background1" w:themeFillShade="BF"/>
+            <w:tcMar>
+              <w:top w:w="40" w:type="dxa"/>
+              <w:left w:w="60" w:type="dxa"/>
+              <w:bottom w:w="40" w:type="dxa"/>
+              <w:right w:w="60" w:type="dxa"/>
+            </w:tcMar>
+            <w:hideMark/>
+          </w:tcPr>
+          <w:p>
+            <w:pPr>
+              <w:spacing w:after="0" w:line="240" w:lineRule="auto"/>
+              <w:rPr>
+                <w:rFonts w:ascii="Segoe UI Emoji" w:eastAsia="Times New Roman" w:hAnsi="Segoe UI Emoji" w:cs="Calibri"/>
+                <w:b/>
+                <w:bCs/>
+                <w:sz w:val="24"/>
+                <w:szCs w:val="24"/>
+              </w:rPr>
+            </w:pPr>
+            <w:r>
+              <w:rPr>
+                <w:rFonts w:ascii="Segoe UI Emoji" w:eastAsia="Times New Roman" w:hAnsi="Segoe UI Emoji" w:cs="Calibri"/>
+                <w:b/>
+                <w:bCs/>
+                <w:sz w:val="24"/>
+                <w:szCs w:val="24"/>
+              </w:rPr>
+              <w:t>Processor</w:t>
+            </w:r>
+          </w:p>
+        </w:tc>
+        <w:tc>
+          <w:tcPr>
+            <w:tcW w:w="7069" w:type="dxa"/>
+            <w:gridSpan w:val="3"/>
+            <w:tcBorders>
+              <w:top w:val="single" w:sz="8" w:space="0" w:color="A3A3A3"/>
+              <w:left w:val="single" w:sz="8" w:space="0" w:color="A3A3A3"/>
+              <w:bottom w:val="single" w:sz="8" w:space="0" w:color="A3A3A3"/>
+              <w:right w:val="single" w:sz="8" w:space="0" w:color="A3A3A3"/>
+            </w:tcBorders>
+            <w:shd w:val="clear" w:color="auto" w:fill="BFBFBF" w:themeFill="background1" w:themeFillShade="BF"/>
+            <w:tcMar>
+              <w:top w:w="40" w:type="dxa"/>
+              <w:left w:w="60" w:type="dxa"/>
+              <w:bottom w:w="40" w:type="dxa"/>
+              <w:right w:w="60" w:type="dxa"/>
+            </w:tcMar>
+            <w:hideMark/>
+          </w:tcPr>
+          <w:p>
+            <w:pPr>
+              <w:spacing w:after="0" w:line="240" w:lineRule="auto"/>
+              <w:rPr>
+                <w:rFonts w:ascii="Segoe UI Emoji" w:eastAsia="Times New Roman" w:hAnsi="Segoe UI Emoji" w:cs="Calibri"/>
+                <w:b/>
+                <w:bCs/>
+                <w:sz w:val="24"/>
+                <w:szCs w:val="24"/>
+              </w:rPr>
+            </w:pPr>
+          </w:p>
+          <w:p>
+            <w:pPr>
+              <w:spacing w:after="0" w:line="240" w:lineRule="auto"/>
+              <w:rPr>
+                <w:rFonts w:ascii="Segoe UI Emoji" w:eastAsia="Times New Roman" w:hAnsi="Segoe UI Emoji" w:cs="Calibri"/>
+                <w:b/>
+                <w:bCs/>
+                <w:sz w:val="24"/>
+                <w:szCs w:val="24"/>
+              </w:rPr>
+            </w:pPr>
+          </w:p>
+        </w:tc>
+        <w:tc>
+          <w:tcPr>
+            <w:tcW w:w="775" w:type="dxa"/>
+            <w:tcBorders>
+              <w:top w:val="single" w:sz="8" w:space="0" w:color="A3A3A3"/>
+              <w:left w:val="single" w:sz="8" w:space="0" w:color="A3A3A3"/>
+              <w:bottom w:val="single" w:sz="8" w:space="0" w:color="A3A3A3"/>
+              <w:right w:val="single" w:sz="8" w:space="0" w:color="A3A3A3"/>
+            </w:tcBorders>
+            <w:shd w:val="clear" w:color="auto" w:fill="BFBFBF" w:themeFill="background1" w:themeFillShade="BF"/>
+            <w:tcMar>
+              <w:top w:w="40" w:type="dxa"/>
+              <w:left w:w="60" w:type="dxa"/>
+              <w:bottom w:w="40" w:type="dxa"/>
+              <w:right w:w="60" w:type="dxa"/>
+            </w:tcMar>
+            <w:hideMark/>
+          </w:tcPr>
+          <w:p>
+            <w:pPr>
+              <w:spacing w:after="0" w:line="240" w:lineRule="auto"/>
+              <w:rPr>
+                <w:rFonts w:ascii="Segoe UI Emoji" w:eastAsia="Times New Roman" w:hAnsi="Segoe UI Emoji" w:cs="Calibri"/>
+                <w:b/>
+                <w:bCs/>
+                <w:sz w:val="24"/>
+                <w:szCs w:val="24"/>
+              </w:rPr>
+            </w:pPr>
+            <w:r>
+              <w:rPr>
+                <w:rFonts w:ascii="Segoe UI Emoji" w:eastAsia="Times New Roman" w:hAnsi="Segoe UI Emoji" w:cs="Calibri"/>
+                <w:b/>
+                <w:bCs/>
+                <w:sz w:val="24"/>
+                <w:szCs w:val="24"/>
+              </w:rPr>
+              <w:t> </w:t>
+            </w:r>
+          </w:p>
+        </w:tc>
+        <w:tc>
+          <w:tcPr>
+            <w:tcW w:w="491" w:type="dxa"/>
+            <w:tcBorders>
+              <w:top w:val="single" w:sz="8" w:space="0" w:color="A3A3A3"/>
+              <w:left w:val="single" w:sz="8" w:space="0" w:color="A3A3A3"/>
+              <w:bottom w:val="single" w:sz="8" w:space="0" w:color="A3A3A3"/>
+              <w:right w:val="single" w:sz="8" w:space="0" w:color="A3A3A3"/>
+            </w:tcBorders>
+            <w:shd w:val="clear" w:color="auto" w:fill="BFBFBF" w:themeFill="background1" w:themeFillShade="BF"/>
+          </w:tcPr>
+          <w:p>
+            <w:pPr>
+              <w:spacing w:after="0" w:line="240" w:lineRule="auto"/>
+              <w:rPr>
+                <w:rFonts w:ascii="Segoe UI Emoji" w:eastAsia="Times New Roman" w:hAnsi="Segoe UI Emoji" w:cs="Calibri"/>
+                <w:b/>
+                <w:bCs/>
+                <w:sz w:val="24"/>
+                <w:szCs w:val="24"/>
+              </w:rPr>
+            </w:pPr>
+          </w:p>
+        </w:tc>
+      </w:tr>
+      <w:tr>
+        <w:tc>
+          <w:tcPr>
+            <w:tcW w:w="1005" w:type="dxa"/>
+            <w:tcBorders>
+              <w:top w:val="single" w:sz="8" w:space="0" w:color="A3A3A3"/>
+              <w:left w:val="single" w:sz="8" w:space="0" w:color="A3A3A3"/>
+              <w:bottom w:val="single" w:sz="8" w:space="0" w:color="A3A3A3"/>
+              <w:right w:val="single" w:sz="8" w:space="0" w:color="A3A3A3"/>
+            </w:tcBorders>
+            <w:shd w:val="clear" w:color="auto" w:fill="BFBFBF" w:themeFill="background1" w:themeFillShade="BF"/>
+            <w:tcMar>
+              <w:top w:w="40" w:type="dxa"/>
+              <w:left w:w="60" w:type="dxa"/>
+              <w:bottom w:w="40" w:type="dxa"/>
+              <w:right w:w="60" w:type="dxa"/>
+            </w:tcMar>
+            <w:hideMark/>
+          </w:tcPr>
+          <w:p>
+            <w:pPr>
+              <w:spacing w:after="0" w:line="240" w:lineRule="auto"/>
+              <w:rPr>
+                <w:rFonts w:ascii="Segoe UI Emoji" w:eastAsia="Times New Roman" w:hAnsi="Segoe UI Emoji" w:cs="Calibri"/>
+                <w:b/>
+                <w:bCs/>
+                <w:sz w:val="24"/>
+                <w:szCs w:val="24"/>
+              </w:rPr>
+            </w:pPr>
+            <w:r>
+              <w:rPr>
+                <w:rFonts w:ascii="Segoe UI Emoji" w:eastAsia="Times New Roman" w:hAnsi="Segoe UI Emoji" w:cs="Calibri"/>
+                <w:b/>
+                <w:bCs/>
+                <w:sz w:val="24"/>
+                <w:szCs w:val="24"/>
+              </w:rPr>
+              <w:t>Operating System</w:t>
+            </w:r>
+          </w:p>
+        </w:tc>
+        <w:tc>
+          <w:tcPr>
+            <w:tcW w:w="7069" w:type="dxa"/>
+            <w:gridSpan w:val="3"/>
+            <w:tcBorders>
+              <w:top w:val="single" w:sz="8" w:space="0" w:color="A3A3A3"/>
+              <w:left w:val="single" w:sz="8" w:space="0" w:color="A3A3A3"/>
+              <w:bottom w:val="single" w:sz="8" w:space="0" w:color="A3A3A3"/>
+              <w:right w:val="single" w:sz="8" w:space="0" w:color="A3A3A3"/>
+            </w:tcBorders>
+            <w:shd w:val="clear" w:color="auto" w:fill="BFBFBF" w:themeFill="background1" w:themeFillShade="BF"/>
+            <w:tcMar>
+              <w:top w:w="40" w:type="dxa"/>
+              <w:left w:w="60" w:type="dxa"/>
+              <w:bottom w:w="40" w:type="dxa"/>
+              <w:right w:w="60" w:type="dxa"/>
+            </w:tcMar>
+            <w:hideMark/>
+          </w:tcPr>
+          <w:p>
+            <w:pPr>
+              <w:spacing w:after="0" w:line="240" w:lineRule="auto"/>
+              <w:rPr>
+                <w:rFonts w:ascii="Segoe UI Emoji" w:eastAsia="Times New Roman" w:hAnsi="Segoe UI Emoji" w:cs="Calibri"/>
+                <w:b/>
+                <w:bCs/>
+                <w:sz w:val="24"/>
+                <w:szCs w:val="24"/>
+              </w:rPr>
+            </w:pPr>
+            <w:r>
+              <w:rPr>
+                <w:rFonts w:ascii="Segoe UI Emoji" w:eastAsia="Times New Roman" w:hAnsi="Segoe UI Emoji" w:cs="Calibri"/>
+                <w:b/>
+                <w:bCs/>
+                <w:sz w:val="24"/>
+                <w:szCs w:val="24"/>
+              </w:rPr>
+              <w:t> </w:t>
+            </w:r>
+          </w:p>
+          <w:p>
+            <w:pPr>
+              <w:spacing w:after="0" w:line="240" w:lineRule="auto"/>
+              <w:rPr>
+                <w:rFonts w:ascii="Segoe UI Emoji" w:eastAsia="Times New Roman" w:hAnsi="Segoe UI Emoji" w:cs="Calibri"/>
+                <w:b/>
+                <w:bCs/>
+                <w:sz w:val="24"/>
+                <w:szCs w:val="24"/>
+              </w:rPr>
+            </w:pPr>
+          </w:p>
+        </w:tc>
+        <w:tc>
+          <w:tcPr>
+            <w:tcW w:w="775" w:type="dxa"/>
+            <w:tcBorders>
+              <w:top w:val="single" w:sz="8" w:space="0" w:color="A3A3A3"/>
+              <w:left w:val="single" w:sz="8" w:space="0" w:color="A3A3A3"/>
+              <w:bottom w:val="single" w:sz="8" w:space="0" w:color="A3A3A3"/>
+              <w:right w:val="single" w:sz="8" w:space="0" w:color="A3A3A3"/>
+            </w:tcBorders>
+            <w:shd w:val="clear" w:color="auto" w:fill="BFBFBF" w:themeFill="background1" w:themeFillShade="BF"/>
+            <w:tcMar>
+              <w:top w:w="40" w:type="dxa"/>
+              <w:left w:w="60" w:type="dxa"/>
+              <w:bottom w:w="40" w:type="dxa"/>
+              <w:right w:w="60" w:type="dxa"/>
+            </w:tcMar>
+            <w:hideMark/>
+          </w:tcPr>
+          <w:p>
+            <w:pPr>
+              <w:spacing w:after="0" w:line="240" w:lineRule="auto"/>
+              <w:rPr>
+                <w:rFonts w:ascii="Segoe UI Emoji" w:eastAsia="Times New Roman" w:hAnsi="Segoe UI Emoji" w:cs="Calibri"/>
+                <w:b/>
+                <w:bCs/>
+                <w:sz w:val="24"/>
+                <w:szCs w:val="24"/>
+              </w:rPr>
+            </w:pPr>
+            <w:r>
+              <w:rPr>
+                <w:rFonts w:ascii="Segoe UI Emoji" w:eastAsia="Times New Roman" w:hAnsi="Segoe UI Emoji" w:cs="Calibri"/>
+                <w:b/>
+                <w:bCs/>
+                <w:sz w:val="24"/>
+                <w:szCs w:val="24"/>
+              </w:rPr>
+              <w:t> </w:t>
+            </w:r>
+          </w:p>
+        </w:tc>
+        <w:tc>
+          <w:tcPr>
+            <w:tcW w:w="491" w:type="dxa"/>
+            <w:tcBorders>
+              <w:top w:val="single" w:sz="8" w:space="0" w:color="A3A3A3"/>
+              <w:left w:val="single" w:sz="8" w:space="0" w:color="A3A3A3"/>
+              <w:bottom w:val="single" w:sz="8" w:space="0" w:color="A3A3A3"/>
+              <w:right w:val="single" w:sz="8" w:space="0" w:color="A3A3A3"/>
+            </w:tcBorders>
+            <w:shd w:val="clear" w:color="auto" w:fill="BFBFBF" w:themeFill="background1" w:themeFillShade="BF"/>
+          </w:tcPr>
+          <w:p>
+            <w:pPr>
+              <w:spacing w:after="0" w:line="240" w:lineRule="auto"/>
+              <w:rPr>
+                <w:rFonts w:ascii="Segoe UI Emoji" w:eastAsia="Times New Roman" w:hAnsi="Segoe UI Emoji" w:cs="Calibri"/>
+                <w:b/>
+                <w:bCs/>
+                <w:sz w:val="24"/>
+                <w:szCs w:val="24"/>
+              </w:rPr>
+            </w:pPr>
+          </w:p>
+        </w:tc>
+      </w:tr>
+      <w:tr>
+        <w:tc>
+          <w:tcPr>
+            <w:tcW w:w="1005" w:type="dxa"/>
+            <w:tcBorders>
+              <w:top w:val="single" w:sz="8" w:space="0" w:color="A3A3A3"/>
+              <w:left w:val="single" w:sz="8" w:space="0" w:color="A3A3A3"/>
+              <w:bottom w:val="single" w:sz="8" w:space="0" w:color="A3A3A3"/>
+              <w:right w:val="single" w:sz="8" w:space="0" w:color="A3A3A3"/>
+            </w:tcBorders>
+            <w:shd w:val="clear" w:color="auto" w:fill="BFBFBF" w:themeFill="background1" w:themeFillShade="BF"/>
+            <w:tcMar>
+              <w:top w:w="40" w:type="dxa"/>
+              <w:left w:w="60" w:type="dxa"/>
+              <w:bottom w:w="40" w:type="dxa"/>
+              <w:right w:w="60" w:type="dxa"/>
+            </w:tcMar>
+            <w:hideMark/>
+          </w:tcPr>
+          <w:p>
+            <w:pPr>
+              <w:spacing w:after="0" w:line="240" w:lineRule="auto"/>
+              <w:rPr>
+                <w:rFonts w:ascii="Segoe UI Emoji" w:eastAsia="Times New Roman" w:hAnsi="Segoe UI Emoji" w:cs="Calibri"/>
+                <w:b/>
+                <w:bCs/>
+                <w:sz w:val="24"/>
+                <w:szCs w:val="24"/>
+              </w:rPr>
+            </w:pPr>
+            <w:r>
+              <w:rPr>
+                <w:rFonts w:ascii="Segoe UI Emoji" w:eastAsia="Times New Roman" w:hAnsi="Segoe UI Emoji" w:cs="Calibri"/>
+                <w:b/>
+                <w:bCs/>
+                <w:sz w:val="24"/>
+                <w:szCs w:val="24"/>
+              </w:rPr>
+              <w:t>Memory</w:t>
+            </w:r>
+          </w:p>
+        </w:tc>
+        <w:tc>
+          <w:tcPr>
+            <w:tcW w:w="7069" w:type="dxa"/>
+            <w:gridSpan w:val="3"/>
+            <w:tcBorders>
+              <w:top w:val="single" w:sz="8" w:space="0" w:color="A3A3A3"/>
+              <w:left w:val="single" w:sz="8" w:space="0" w:color="A3A3A3"/>
+              <w:bottom w:val="single" w:sz="8" w:space="0" w:color="A3A3A3"/>
+              <w:right w:val="single" w:sz="8" w:space="0" w:color="A3A3A3"/>
+            </w:tcBorders>
+            <w:shd w:val="clear" w:color="auto" w:fill="BFBFBF" w:themeFill="background1" w:themeFillShade="BF"/>
+            <w:tcMar>
+              <w:top w:w="40" w:type="dxa"/>
+              <w:left w:w="60" w:type="dxa"/>
+              <w:bottom w:w="40" w:type="dxa"/>
+              <w:right w:w="60" w:type="dxa"/>
+            </w:tcMar>
+            <w:hideMark/>
+          </w:tcPr>
+          <w:p>
+            <w:pPr>
+              <w:spacing w:after="0" w:line="240" w:lineRule="auto"/>
+              <w:rPr>
+                <w:rFonts w:ascii="Segoe UI Emoji" w:eastAsia="Times New Roman" w:hAnsi="Segoe UI Emoji" w:cs="Calibri"/>
+                <w:b/>
+                <w:bCs/>
+                <w:sz w:val="24"/>
+                <w:szCs w:val="24"/>
+              </w:rPr>
+            </w:pPr>
+            <w:r>
+              <w:rPr>
+                <w:rFonts w:ascii="Segoe UI Emoji" w:eastAsia="Times New Roman" w:hAnsi="Segoe UI Emoji" w:cs="Calibri"/>
+                <w:b/>
+                <w:bCs/>
+                <w:sz w:val="24"/>
+                <w:szCs w:val="24"/>
+              </w:rPr>
+              <w:t> </w:t>
+            </w:r>
+          </w:p>
+          <w:p>
+            <w:pPr>
+              <w:spacing w:after="0" w:line="240" w:lineRule="auto"/>
+              <w:rPr>
+                <w:rFonts w:ascii="Segoe UI Emoji" w:eastAsia="Times New Roman" w:hAnsi="Segoe UI Emoji" w:cs="Calibri"/>
+                <w:b/>
+                <w:bCs/>
+                <w:sz w:val="24"/>
+                <w:szCs w:val="24"/>
+              </w:rPr>
+            </w:pPr>
+          </w:p>
+        </w:tc>
+        <w:tc>
+          <w:tcPr>
+            <w:tcW w:w="775" w:type="dxa"/>
+            <w:tcBorders>
+              <w:top w:val="single" w:sz="8" w:space="0" w:color="A3A3A3"/>
+              <w:left w:val="single" w:sz="8" w:space="0" w:color="A3A3A3"/>
+              <w:bottom w:val="single" w:sz="8" w:space="0" w:color="A3A3A3"/>
+              <w:right w:val="single" w:sz="8" w:space="0" w:color="A3A3A3"/>
+            </w:tcBorders>
+            <w:shd w:val="clear" w:color="auto" w:fill="BFBFBF" w:themeFill="background1" w:themeFillShade="BF"/>
+            <w:tcMar>
+              <w:top w:w="40" w:type="dxa"/>
+              <w:left w:w="60" w:type="dxa"/>
+              <w:bottom w:w="40" w:type="dxa"/>
+              <w:right w:w="60" w:type="dxa"/>
+            </w:tcMar>
+            <w:hideMark/>
+          </w:tcPr>
+          <w:p>
+            <w:pPr>
+              <w:spacing w:after="0" w:line="240" w:lineRule="auto"/>
+              <w:rPr>
+                <w:rFonts w:ascii="Segoe UI Emoji" w:eastAsia="Times New Roman" w:hAnsi="Segoe UI Emoji" w:cs="Calibri"/>
+                <w:b/>
+                <w:bCs/>
+                <w:sz w:val="24"/>
+                <w:szCs w:val="24"/>
+              </w:rPr>
+            </w:pPr>
+            <w:r>
+              <w:rPr>
+                <w:rFonts w:ascii="Segoe UI Emoji" w:eastAsia="Times New Roman" w:hAnsi="Segoe UI Emoji" w:cs="Calibri"/>
+                <w:b/>
+                <w:bCs/>
+                <w:sz w:val="24"/>
+                <w:szCs w:val="24"/>
+              </w:rPr>
+              <w:t> </w:t>
+            </w:r>
+          </w:p>
+        </w:tc>
+        <w:tc>
+          <w:tcPr>
+            <w:tcW w:w="491" w:type="dxa"/>
+            <w:tcBorders>
+              <w:top w:val="single" w:sz="8" w:space="0" w:color="A3A3A3"/>
+              <w:left w:val="single" w:sz="8" w:space="0" w:color="A3A3A3"/>
+              <w:bottom w:val="single" w:sz="8" w:space="0" w:color="A3A3A3"/>
+              <w:right w:val="single" w:sz="8" w:space="0" w:color="A3A3A3"/>
+            </w:tcBorders>
+            <w:shd w:val="clear" w:color="auto" w:fill="BFBFBF" w:themeFill="background1" w:themeFillShade="BF"/>
+          </w:tcPr>
+          <w:p>
+            <w:pPr>
+              <w:spacing w:after="0" w:line="240" w:lineRule="auto"/>
+              <w:rPr>
+                <w:rFonts w:ascii="Segoe UI Emoji" w:eastAsia="Times New Roman" w:hAnsi="Segoe UI Emoji" w:cs="Calibri"/>
+                <w:b/>
+                <w:bCs/>
+                <w:sz w:val="24"/>
+                <w:szCs w:val="24"/>
+              </w:rPr>
+            </w:pPr>
+          </w:p>
+        </w:tc>
+      </w:tr>
+      <w:tr>
+        <w:tc>
+          <w:tcPr>
+            <w:tcW w:w="1005" w:type="dxa"/>
+            <w:tcBorders>
+              <w:top w:val="single" w:sz="8" w:space="0" w:color="A3A3A3"/>
+              <w:left w:val="single" w:sz="8" w:space="0" w:color="A3A3A3"/>
+              <w:bottom w:val="single" w:sz="8" w:space="0" w:color="A3A3A3"/>
+              <w:right w:val="single" w:sz="8" w:space="0" w:color="A3A3A3"/>
+            </w:tcBorders>
+            <w:shd w:val="clear" w:color="auto" w:fill="BFBFBF" w:themeFill="background1" w:themeFillShade="BF"/>
+            <w:tcMar>
+              <w:top w:w="40" w:type="dxa"/>
+              <w:left w:w="60" w:type="dxa"/>
+              <w:bottom w:w="40" w:type="dxa"/>
+              <w:right w:w="60" w:type="dxa"/>
+            </w:tcMar>
+            <w:hideMark/>
+          </w:tcPr>
+          <w:p>
+            <w:pPr>
+              <w:spacing w:after="0" w:line="240" w:lineRule="auto"/>
+              <w:rPr>
+                <w:rFonts w:ascii="Segoe UI Emoji" w:eastAsia="Times New Roman" w:hAnsi="Segoe UI Emoji" w:cs="Calibri"/>
+                <w:b/>
+                <w:bCs/>
+                <w:sz w:val="24"/>
+                <w:szCs w:val="24"/>
+              </w:rPr>
+            </w:pPr>
+            <w:r>
+              <w:rPr>
+                <w:rFonts w:ascii="Segoe UI Emoji" w:eastAsia="Times New Roman" w:hAnsi="Segoe UI Emoji" w:cs="Calibri"/>
+                <w:b/>
+                <w:bCs/>
+                <w:sz w:val="24"/>
+                <w:szCs w:val="24"/>
+              </w:rPr>
+              <w:t>Hard Drive</w:t>
+            </w:r>
+          </w:p>
+        </w:tc>
+        <w:tc>
+          <w:tcPr>
+            <w:tcW w:w="7069" w:type="dxa"/>
+            <w:gridSpan w:val="3"/>
+            <w:tcBorders>
+              <w:top w:val="single" w:sz="8" w:space="0" w:color="A3A3A3"/>
+              <w:left w:val="single" w:sz="8" w:space="0" w:color="A3A3A3"/>
+              <w:bottom w:val="single" w:sz="8" w:space="0" w:color="A3A3A3"/>
+              <w:right w:val="single" w:sz="8" w:space="0" w:color="A3A3A3"/>
+            </w:tcBorders>
+            <w:shd w:val="clear" w:color="auto" w:fill="BFBFBF" w:themeFill="background1" w:themeFillShade="BF"/>
+            <w:tcMar>
+              <w:top w:w="40" w:type="dxa"/>
+              <w:left w:w="60" w:type="dxa"/>
+              <w:bottom w:w="40" w:type="dxa"/>
+              <w:right w:w="60" w:type="dxa"/>
+            </w:tcMar>
+            <w:hideMark/>
+          </w:tcPr>
+          <w:p>
+            <w:pPr>
+              <w:spacing w:after="0" w:line="240" w:lineRule="auto"/>
+              <w:rPr>
+                <w:rFonts w:ascii="Segoe UI Emoji" w:eastAsia="Times New Roman" w:hAnsi="Segoe UI Emoji" w:cs="Calibri"/>
+                <w:b/>
+                <w:bCs/>
+                <w:sz w:val="24"/>
+                <w:szCs w:val="24"/>
+              </w:rPr>
+            </w:pPr>
+            <w:r>
+              <w:rPr>
+                <w:rFonts w:ascii="Segoe UI Emoji" w:eastAsia="Times New Roman" w:hAnsi="Segoe UI Emoji" w:cs="Calibri"/>
+                <w:b/>
+                <w:bCs/>
+                <w:sz w:val="24"/>
+                <w:szCs w:val="24"/>
+              </w:rPr>
+              <w:t> </w:t>
+            </w:r>
+          </w:p>
+          <w:p>
+            <w:pPr>
+              <w:spacing w:after="0" w:line="240" w:lineRule="auto"/>
+              <w:rPr>
+                <w:rFonts w:ascii="Segoe UI Emoji" w:eastAsia="Times New Roman" w:hAnsi="Segoe UI Emoji" w:cs="Calibri"/>
+                <w:b/>
+                <w:bCs/>
+                <w:sz w:val="24"/>
+                <w:szCs w:val="24"/>
+              </w:rPr>
+            </w:pPr>
+          </w:p>
+        </w:tc>
+        <w:tc>
+          <w:tcPr>
+            <w:tcW w:w="775" w:type="dxa"/>
+            <w:tcBorders>
+              <w:top w:val="single" w:sz="8" w:space="0" w:color="A3A3A3"/>
+              <w:left w:val="single" w:sz="8" w:space="0" w:color="A3A3A3"/>
+              <w:bottom w:val="single" w:sz="8" w:space="0" w:color="A3A3A3"/>
+              <w:right w:val="single" w:sz="8" w:space="0" w:color="A3A3A3"/>
+            </w:tcBorders>
+            <w:shd w:val="clear" w:color="auto" w:fill="BFBFBF" w:themeFill="background1" w:themeFillShade="BF"/>
+            <w:tcMar>
+              <w:top w:w="40" w:type="dxa"/>
+              <w:left w:w="60" w:type="dxa"/>
+              <w:bottom w:w="40" w:type="dxa"/>
+              <w:right w:w="60" w:type="dxa"/>
+            </w:tcMar>
+            <w:hideMark/>
+          </w:tcPr>
+          <w:p>
+            <w:pPr>
+              <w:spacing w:after="0" w:line="240" w:lineRule="auto"/>
+              <w:rPr>
+                <w:rFonts w:ascii="Segoe UI Emoji" w:eastAsia="Times New Roman" w:hAnsi="Segoe UI Emoji" w:cs="Calibri"/>
+                <w:b/>
+                <w:bCs/>
+                <w:sz w:val="24"/>
+                <w:szCs w:val="24"/>
+              </w:rPr>
+            </w:pPr>
+            <w:r>
+              <w:rPr>
+                <w:rFonts w:ascii="Segoe UI Emoji" w:eastAsia="Times New Roman" w:hAnsi="Segoe UI Emoji" w:cs="Calibri"/>
+                <w:b/>
+                <w:bCs/>
+                <w:sz w:val="24"/>
+                <w:szCs w:val="24"/>
+              </w:rPr>
+              <w:t> </w:t>
+            </w:r>
+          </w:p>
+        </w:tc>
+        <w:tc>
+          <w:tcPr>
+            <w:tcW w:w="491" w:type="dxa"/>
+            <w:tcBorders>
+              <w:top w:val="single" w:sz="8" w:space="0" w:color="A3A3A3"/>
+              <w:left w:val="single" w:sz="8" w:space="0" w:color="A3A3A3"/>
+              <w:bottom w:val="single" w:sz="8" w:space="0" w:color="A3A3A3"/>
+              <w:right w:val="single" w:sz="8" w:space="0" w:color="A3A3A3"/>
+            </w:tcBorders>
+            <w:shd w:val="clear" w:color="auto" w:fill="BFBFBF" w:themeFill="background1" w:themeFillShade="BF"/>
+          </w:tcPr>
+          <w:p>
+            <w:pPr>
+              <w:spacing w:after="0" w:line="240" w:lineRule="auto"/>
+              <w:rPr>
+                <w:rFonts w:ascii="Segoe UI Emoji" w:eastAsia="Times New Roman" w:hAnsi="Segoe UI Emoji" w:cs="Calibri"/>
+                <w:b/>
+                <w:bCs/>
+                <w:sz w:val="24"/>
+                <w:szCs w:val="24"/>
+              </w:rPr>
+            </w:pPr>
+          </w:p>
+        </w:tc>
+      </w:tr>
+      <w:tr>
+        <w:tc>
+          <w:tcPr>
+            <w:tcW w:w="1005" w:type="dxa"/>
+            <w:tcBorders>
+              <w:top w:val="single" w:sz="8" w:space="0" w:color="A3A3A3"/>
+              <w:left w:val="single" w:sz="8" w:space="0" w:color="A3A3A3"/>
+              <w:bottom w:val="single" w:sz="8" w:space="0" w:color="A3A3A3"/>
+              <w:right w:val="single" w:sz="8" w:space="0" w:color="A3A3A3"/>
+            </w:tcBorders>
+            <w:shd w:val="clear" w:color="auto" w:fill="BFBFBF" w:themeFill="background1" w:themeFillShade="BF"/>
+            <w:tcMar>
+              <w:top w:w="40" w:type="dxa"/>
+              <w:left w:w="60" w:type="dxa"/>
+              <w:bottom w:w="40" w:type="dxa"/>
+              <w:right w:w="60" w:type="dxa"/>
+            </w:tcMar>
+            <w:hideMark/>
+          </w:tcPr>
+          <w:p>
+            <w:pPr>
+              <w:spacing w:after="0" w:line="240" w:lineRule="auto"/>
+              <w:rPr>
+                <w:rFonts w:ascii="Segoe UI Emoji" w:eastAsia="Times New Roman" w:hAnsi="Segoe UI Emoji" w:cs="Calibri"/>
+                <w:b/>
+                <w:bCs/>
+                <w:sz w:val="24"/>
+                <w:szCs w:val="24"/>
+              </w:rPr>
+            </w:pPr>
+            <w:r>
+              <w:rPr>
+                <w:rFonts w:ascii="Segoe UI Emoji" w:eastAsia="Times New Roman" w:hAnsi="Segoe UI Emoji" w:cs="Calibri"/>
+                <w:b/>
+                <w:bCs/>
+                <w:sz w:val="24"/>
+                <w:szCs w:val="24"/>
+              </w:rPr>
+              <w:t>Optical Drive</w:t>
+            </w:r>
+          </w:p>
+        </w:tc>
+        <w:tc>
+          <w:tcPr>
+            <w:tcW w:w="7069" w:type="dxa"/>
+            <w:gridSpan w:val="3"/>
+            <w:tcBorders>
+              <w:top w:val="single" w:sz="8" w:space="0" w:color="A3A3A3"/>
+              <w:left w:val="single" w:sz="8" w:space="0" w:color="A3A3A3"/>
+              <w:bottom w:val="single" w:sz="8" w:space="0" w:color="A3A3A3"/>
+              <w:right w:val="single" w:sz="8" w:space="0" w:color="A3A3A3"/>
+            </w:tcBorders>
+            <w:shd w:val="clear" w:color="auto" w:fill="BFBFBF" w:themeFill="background1" w:themeFillShade="BF"/>
+            <w:tcMar>
+              <w:top w:w="40" w:type="dxa"/>
+              <w:left w:w="60" w:type="dxa"/>
+              <w:bottom w:w="40" w:type="dxa"/>
+              <w:right w:w="60" w:type="dxa"/>
+            </w:tcMar>
+            <w:hideMark/>
+          </w:tcPr>
+          <w:p>
+            <w:pPr>
+              <w:spacing w:after="0" w:line="240" w:lineRule="auto"/>
+              <w:rPr>
+                <w:rFonts w:ascii="Segoe UI Emoji" w:eastAsia="Times New Roman" w:hAnsi="Segoe UI Emoji" w:cs="Calibri"/>
+                <w:b/>
+                <w:bCs/>
+                <w:sz w:val="24"/>
+                <w:szCs w:val="24"/>
+              </w:rPr>
+            </w:pPr>
+            <w:r>
+              <w:rPr>
+                <w:rFonts w:ascii="Segoe UI Emoji" w:eastAsia="Times New Roman" w:hAnsi="Segoe UI Emoji" w:cs="Calibri"/>
+                <w:b/>
+                <w:bCs/>
+                <w:sz w:val="24"/>
+                <w:szCs w:val="24"/>
+              </w:rPr>
+              <w:t> </w:t>
+            </w:r>
+          </w:p>
+          <w:p>
+            <w:pPr>
+              <w:spacing w:after="0" w:line="240" w:lineRule="auto"/>
+              <w:rPr>
+                <w:rFonts w:ascii="Segoe UI Emoji" w:eastAsia="Times New Roman" w:hAnsi="Segoe UI Emoji" w:cs="Calibri"/>
+                <w:b/>
+                <w:bCs/>
+                <w:sz w:val="24"/>
+                <w:szCs w:val="24"/>
+              </w:rPr>
+            </w:pPr>
+          </w:p>
+        </w:tc>
+        <w:tc>
+          <w:tcPr>
+            <w:tcW w:w="775" w:type="dxa"/>
+            <w:tcBorders>
+              <w:top w:val="single" w:sz="8" w:space="0" w:color="A3A3A3"/>
+              <w:left w:val="single" w:sz="8" w:space="0" w:color="A3A3A3"/>
+              <w:bottom w:val="single" w:sz="8" w:space="0" w:color="A3A3A3"/>
+              <w:right w:val="single" w:sz="8" w:space="0" w:color="A3A3A3"/>
+            </w:tcBorders>
+            <w:shd w:val="clear" w:color="auto" w:fill="BFBFBF" w:themeFill="background1" w:themeFillShade="BF"/>
+            <w:tcMar>
+              <w:top w:w="40" w:type="dxa"/>
+              <w:left w:w="60" w:type="dxa"/>
+              <w:bottom w:w="40" w:type="dxa"/>
+              <w:right w:w="60" w:type="dxa"/>
+            </w:tcMar>
+            <w:hideMark/>
+          </w:tcPr>
+          <w:p>
+            <w:pPr>
+              <w:spacing w:after="0" w:line="240" w:lineRule="auto"/>
+              <w:rPr>
+                <w:rFonts w:ascii="Segoe UI Emoji" w:eastAsia="Times New Roman" w:hAnsi="Segoe UI Emoji" w:cs="Calibri"/>
+                <w:b/>
+                <w:bCs/>
+                <w:sz w:val="24"/>
+                <w:szCs w:val="24"/>
+              </w:rPr>
+            </w:pPr>
+            <w:r>
+              <w:rPr>
+                <w:rFonts w:ascii="Segoe UI Emoji" w:eastAsia="Times New Roman" w:hAnsi="Segoe UI Emoji" w:cs="Calibri"/>
+                <w:b/>
+                <w:bCs/>
+                <w:sz w:val="24"/>
+                <w:szCs w:val="24"/>
+              </w:rPr>
+              <w:t> </w:t>
+            </w:r>
+          </w:p>
+        </w:tc>
+        <w:tc>
+          <w:tcPr>
+            <w:tcW w:w="491" w:type="dxa"/>
+            <w:tcBorders>
+              <w:top w:val="single" w:sz="8" w:space="0" w:color="A3A3A3"/>
+              <w:left w:val="single" w:sz="8" w:space="0" w:color="A3A3A3"/>
+              <w:bottom w:val="single" w:sz="8" w:space="0" w:color="A3A3A3"/>
+              <w:right w:val="single" w:sz="8" w:space="0" w:color="A3A3A3"/>
+            </w:tcBorders>
+            <w:shd w:val="clear" w:color="auto" w:fill="BFBFBF" w:themeFill="background1" w:themeFillShade="BF"/>
+          </w:tcPr>
+          <w:p>
+            <w:pPr>
+              <w:spacing w:after="0" w:line="240" w:lineRule="auto"/>
+              <w:rPr>
+                <w:rFonts w:ascii="Segoe UI Emoji" w:eastAsia="Times New Roman" w:hAnsi="Segoe UI Emoji" w:cs="Calibri"/>
+                <w:b/>
+                <w:bCs/>
+                <w:sz w:val="24"/>
+                <w:szCs w:val="24"/>
+              </w:rPr>
+            </w:pPr>
+          </w:p>
+        </w:tc>
+      </w:tr>
+      <w:tr>
+        <w:tc>
+          <w:tcPr>
+            <w:tcW w:w="1005" w:type="dxa"/>
+            <w:tcBorders>
+              <w:top w:val="single" w:sz="8" w:space="0" w:color="A3A3A3"/>
+              <w:left w:val="single" w:sz="8" w:space="0" w:color="A3A3A3"/>
+              <w:bottom w:val="single" w:sz="8" w:space="0" w:color="A3A3A3"/>
+              <w:right w:val="single" w:sz="8" w:space="0" w:color="A3A3A3"/>
+            </w:tcBorders>
+            <w:shd w:val="clear" w:color="auto" w:fill="BFBFBF" w:themeFill="background1" w:themeFillShade="BF"/>
+            <w:tcMar>
+              <w:top w:w="40" w:type="dxa"/>
+              <w:left w:w="60" w:type="dxa"/>
+              <w:bottom w:w="40" w:type="dxa"/>
+              <w:right w:w="60" w:type="dxa"/>
+            </w:tcMar>
+            <w:hideMark/>
+          </w:tcPr>
+          <w:p>
+            <w:pPr>
+              <w:spacing w:after="0" w:line="240" w:lineRule="auto"/>
+              <w:rPr>
+                <w:rFonts w:ascii="Segoe UI Emoji" w:eastAsia="Times New Roman" w:hAnsi="Segoe UI Emoji" w:cs="Calibri"/>
+                <w:b/>
+                <w:bCs/>
+                <w:sz w:val="24"/>
+                <w:szCs w:val="24"/>
+              </w:rPr>
+            </w:pPr>
+            <w:r>
+              <w:rPr>
+                <w:rFonts w:ascii="Segoe UI Emoji" w:eastAsia="Times New Roman" w:hAnsi="Segoe UI Emoji" w:cs="Calibri"/>
+                <w:b/>
+                <w:bCs/>
+                <w:sz w:val="24"/>
+                <w:szCs w:val="24"/>
+              </w:rPr>
+              <w:t>Monitor</w:t>
+            </w:r>
+          </w:p>
+        </w:tc>
+        <w:tc>
+          <w:tcPr>
+            <w:tcW w:w="7069" w:type="dxa"/>
+            <w:gridSpan w:val="3"/>
+            <w:tcBorders>
+              <w:top w:val="single" w:sz="8" w:space="0" w:color="A3A3A3"/>
+              <w:left w:val="single" w:sz="8" w:space="0" w:color="A3A3A3"/>
+              <w:bottom w:val="single" w:sz="8" w:space="0" w:color="A3A3A3"/>
+              <w:right w:val="single" w:sz="8" w:space="0" w:color="A3A3A3"/>
+            </w:tcBorders>
+            <w:shd w:val="clear" w:color="auto" w:fill="BFBFBF" w:themeFill="background1" w:themeFillShade="BF"/>
+            <w:tcMar>
+              <w:top w:w="40" w:type="dxa"/>
+              <w:left w:w="60" w:type="dxa"/>
+              <w:bottom w:w="40" w:type="dxa"/>
+              <w:right w:w="60" w:type="dxa"/>
+            </w:tcMar>
+            <w:hideMark/>
+          </w:tcPr>
+          <w:p>
+            <w:pPr>
+              <w:spacing w:after="0" w:line="240" w:lineRule="auto"/>
+              <w:rPr>
+                <w:rFonts w:ascii="Segoe UI Emoji" w:eastAsia="Times New Roman" w:hAnsi="Segoe UI Emoji" w:cs="Calibri"/>
+                <w:b/>
+                <w:bCs/>
+                <w:sz w:val="24"/>
+                <w:szCs w:val="24"/>
+              </w:rPr>
+            </w:pPr>
+            <w:r>
+              <w:rPr>
+                <w:rFonts w:ascii="Segoe UI Emoji" w:eastAsia="Times New Roman" w:hAnsi="Segoe UI Emoji" w:cs="Calibri"/>
+                <w:b/>
+                <w:bCs/>
+                <w:sz w:val="24"/>
+                <w:szCs w:val="24"/>
+              </w:rPr>
+              <w:t> </w:t>
+            </w:r>
+          </w:p>
+          <w:p>
+            <w:pPr>
+              <w:spacing w:after="0" w:line="240" w:lineRule="auto"/>
+              <w:rPr>
+                <w:rFonts w:ascii="Segoe UI Emoji" w:eastAsia="Times New Roman" w:hAnsi="Segoe UI Emoji" w:cs="Calibri"/>
+                <w:b/>
+                <w:bCs/>
+                <w:sz w:val="24"/>
+                <w:szCs w:val="24"/>
+              </w:rPr>
+            </w:pPr>
+          </w:p>
+        </w:tc>
+        <w:tc>
+          <w:tcPr>
+            <w:tcW w:w="775" w:type="dxa"/>
+            <w:tcBorders>
+              <w:top w:val="single" w:sz="8" w:space="0" w:color="A3A3A3"/>
+              <w:left w:val="single" w:sz="8" w:space="0" w:color="A3A3A3"/>
+              <w:bottom w:val="single" w:sz="8" w:space="0" w:color="A3A3A3"/>
+              <w:right w:val="single" w:sz="8" w:space="0" w:color="A3A3A3"/>
+            </w:tcBorders>
+            <w:shd w:val="clear" w:color="auto" w:fill="BFBFBF" w:themeFill="background1" w:themeFillShade="BF"/>
+            <w:tcMar>
+              <w:top w:w="40" w:type="dxa"/>
+              <w:left w:w="60" w:type="dxa"/>
+              <w:bottom w:w="40" w:type="dxa"/>
+              <w:right w:w="60" w:type="dxa"/>
+            </w:tcMar>
+            <w:hideMark/>
+          </w:tcPr>
+          <w:p>
+            <w:pPr>
+              <w:spacing w:after="0" w:line="240" w:lineRule="auto"/>
+              <w:rPr>
+                <w:rFonts w:ascii="Segoe UI Emoji" w:eastAsia="Times New Roman" w:hAnsi="Segoe UI Emoji" w:cs="Calibri"/>
+                <w:b/>
+                <w:bCs/>
+                <w:sz w:val="24"/>
+                <w:szCs w:val="24"/>
+              </w:rPr>
+            </w:pPr>
+            <w:r>
+              <w:rPr>
+                <w:rFonts w:ascii="Segoe UI Emoji" w:eastAsia="Times New Roman" w:hAnsi="Segoe UI Emoji" w:cs="Calibri"/>
+                <w:b/>
+                <w:bCs/>
+                <w:sz w:val="24"/>
+                <w:szCs w:val="24"/>
+              </w:rPr>
+              <w:t> </w:t>
+            </w:r>
+          </w:p>
+        </w:tc>
+        <w:tc>
+          <w:tcPr>
+            <w:tcW w:w="491" w:type="dxa"/>
+            <w:tcBorders>
+              <w:top w:val="single" w:sz="8" w:space="0" w:color="A3A3A3"/>
+              <w:left w:val="single" w:sz="8" w:space="0" w:color="A3A3A3"/>
+              <w:bottom w:val="single" w:sz="8" w:space="0" w:color="A3A3A3"/>
+              <w:right w:val="single" w:sz="8" w:space="0" w:color="A3A3A3"/>
+            </w:tcBorders>
+            <w:shd w:val="clear" w:color="auto" w:fill="BFBFBF" w:themeFill="background1" w:themeFillShade="BF"/>
+          </w:tcPr>
+          <w:p>
+            <w:pPr>
+              <w:spacing w:after="0" w:line="240" w:lineRule="auto"/>
+              <w:rPr>
+                <w:rFonts w:ascii="Segoe UI Emoji" w:eastAsia="Times New Roman" w:hAnsi="Segoe UI Emoji" w:cs="Calibri"/>
+                <w:b/>
+                <w:bCs/>
+                <w:sz w:val="24"/>
+                <w:szCs w:val="24"/>
+              </w:rPr>
+            </w:pPr>
+          </w:p>
+        </w:tc>
+      </w:tr>
+      <w:tr>
+        <w:tc>
+          <w:tcPr>
+            <w:tcW w:w="1005" w:type="dxa"/>
+            <w:tcBorders>
+              <w:top w:val="single" w:sz="8" w:space="0" w:color="A3A3A3"/>
+              <w:left w:val="single" w:sz="8" w:space="0" w:color="A3A3A3"/>
+              <w:bottom w:val="single" w:sz="8" w:space="0" w:color="A3A3A3"/>
+              <w:right w:val="single" w:sz="8" w:space="0" w:color="A3A3A3"/>
+            </w:tcBorders>
+            <w:shd w:val="clear" w:color="auto" w:fill="BFBFBF" w:themeFill="background1" w:themeFillShade="BF"/>
+            <w:tcMar>
+              <w:top w:w="40" w:type="dxa"/>
+              <w:left w:w="60" w:type="dxa"/>
+              <w:bottom w:w="40" w:type="dxa"/>
+              <w:right w:w="60" w:type="dxa"/>
+            </w:tcMar>
+            <w:hideMark/>
+          </w:tcPr>
+          <w:p>
+            <w:pPr>
+              <w:spacing w:after="0" w:line="240" w:lineRule="auto"/>
+              <w:rPr>
+                <w:rFonts w:ascii="Segoe UI Emoji" w:eastAsia="Times New Roman" w:hAnsi="Segoe UI Emoji" w:cs="Calibri"/>
+                <w:b/>
+                <w:bCs/>
+                <w:sz w:val="24"/>
+                <w:szCs w:val="24"/>
+              </w:rPr>
+            </w:pPr>
+            <w:r>
+              <w:rPr>
+                <w:rFonts w:ascii="Segoe UI Emoji" w:eastAsia="Times New Roman" w:hAnsi="Segoe UI Emoji" w:cs="Calibri"/>
+                <w:b/>
+                <w:bCs/>
+                <w:sz w:val="24"/>
+                <w:szCs w:val="24"/>
+              </w:rPr>
+              <w:t>Graphics Card</w:t>
+            </w:r>
+          </w:p>
+        </w:tc>
+        <w:tc>
+          <w:tcPr>
+            <w:tcW w:w="7069" w:type="dxa"/>
+            <w:gridSpan w:val="3"/>
+            <w:tcBorders>
+              <w:top w:val="single" w:sz="8" w:space="0" w:color="A3A3A3"/>
+              <w:left w:val="single" w:sz="8" w:space="0" w:color="A3A3A3"/>
+              <w:bottom w:val="single" w:sz="8" w:space="0" w:color="A3A3A3"/>
+              <w:right w:val="single" w:sz="8" w:space="0" w:color="A3A3A3"/>
+            </w:tcBorders>
+            <w:shd w:val="clear" w:color="auto" w:fill="BFBFBF" w:themeFill="background1" w:themeFillShade="BF"/>
+            <w:tcMar>
+              <w:top w:w="40" w:type="dxa"/>
+              <w:left w:w="60" w:type="dxa"/>
+              <w:bottom w:w="40" w:type="dxa"/>
+              <w:right w:w="60" w:type="dxa"/>
+            </w:tcMar>
+            <w:hideMark/>
+          </w:tcPr>
+          <w:p>
+            <w:pPr>
+              <w:spacing w:after="0" w:line="240" w:lineRule="auto"/>
+              <w:rPr>
+                <w:rFonts w:ascii="Segoe UI Emoji" w:eastAsia="Times New Roman" w:hAnsi="Segoe UI Emoji" w:cs="Calibri"/>
+                <w:b/>
+                <w:bCs/>
+                <w:sz w:val="24"/>
+                <w:szCs w:val="24"/>
+              </w:rPr>
+            </w:pPr>
+            <w:r>
+              <w:rPr>
+                <w:rFonts w:ascii="Segoe UI Emoji" w:eastAsia="Times New Roman" w:hAnsi="Segoe UI Emoji" w:cs="Calibri"/>
+                <w:b/>
+                <w:bCs/>
+                <w:sz w:val="24"/>
+                <w:szCs w:val="24"/>
+              </w:rPr>
+              <w:t> </w:t>
+            </w:r>
+          </w:p>
+          <w:p>
+            <w:pPr>
+              <w:spacing w:after="0" w:line="240" w:lineRule="auto"/>
+              <w:rPr>
+                <w:rFonts w:ascii="Segoe UI Emoji" w:eastAsia="Times New Roman" w:hAnsi="Segoe UI Emoji" w:cs="Calibri"/>
+                <w:b/>
+                <w:bCs/>
+                <w:sz w:val="24"/>
+                <w:szCs w:val="24"/>
+              </w:rPr>
+            </w:pPr>
+          </w:p>
+        </w:tc>
+        <w:tc>
+          <w:tcPr>
+            <w:tcW w:w="775" w:type="dxa"/>
+            <w:tcBorders>
+              <w:top w:val="single" w:sz="8" w:space="0" w:color="A3A3A3"/>
+              <w:left w:val="single" w:sz="8" w:space="0" w:color="A3A3A3"/>
+              <w:bottom w:val="single" w:sz="8" w:space="0" w:color="A3A3A3"/>
+              <w:right w:val="single" w:sz="8" w:space="0" w:color="A3A3A3"/>
+            </w:tcBorders>
+            <w:shd w:val="clear" w:color="auto" w:fill="BFBFBF" w:themeFill="background1" w:themeFillShade="BF"/>
+            <w:tcMar>
+              <w:top w:w="40" w:type="dxa"/>
+              <w:left w:w="60" w:type="dxa"/>
+              <w:bottom w:w="40" w:type="dxa"/>
+              <w:right w:w="60" w:type="dxa"/>
+            </w:tcMar>
+            <w:hideMark/>
+          </w:tcPr>
+          <w:p>
+            <w:pPr>
+              <w:spacing w:after="0" w:line="240" w:lineRule="auto"/>
+              <w:rPr>
+                <w:rFonts w:ascii="Segoe UI Emoji" w:eastAsia="Times New Roman" w:hAnsi="Segoe UI Emoji" w:cs="Calibri"/>
+                <w:b/>
+                <w:bCs/>
+                <w:sz w:val="24"/>
+                <w:szCs w:val="24"/>
+              </w:rPr>
+            </w:pPr>
+            <w:r>
+              <w:rPr>
+                <w:rFonts w:ascii="Segoe UI Emoji" w:eastAsia="Times New Roman" w:hAnsi="Segoe UI Emoji" w:cs="Calibri"/>
+                <w:b/>
+                <w:bCs/>
+                <w:sz w:val="24"/>
+                <w:szCs w:val="24"/>
+              </w:rPr>
+              <w:t> </w:t>
+            </w:r>
+          </w:p>
+        </w:tc>
+        <w:tc>
+          <w:tcPr>
+            <w:tcW w:w="491" w:type="dxa"/>
+            <w:tcBorders>
+              <w:top w:val="single" w:sz="8" w:space="0" w:color="A3A3A3"/>
+              <w:left w:val="single" w:sz="8" w:space="0" w:color="A3A3A3"/>
+              <w:bottom w:val="single" w:sz="8" w:space="0" w:color="A3A3A3"/>
+              <w:right w:val="single" w:sz="8" w:space="0" w:color="A3A3A3"/>
+            </w:tcBorders>
+            <w:shd w:val="clear" w:color="auto" w:fill="BFBFBF" w:themeFill="background1" w:themeFillShade="BF"/>
+          </w:tcPr>
+          <w:p>
+            <w:pPr>
+              <w:spacing w:after="0" w:line="240" w:lineRule="auto"/>
+              <w:rPr>
+                <w:rFonts w:ascii="Segoe UI Emoji" w:eastAsia="Times New Roman" w:hAnsi="Segoe UI Emoji" w:cs="Calibri"/>
+                <w:b/>
+                <w:bCs/>
+                <w:sz w:val="24"/>
+                <w:szCs w:val="24"/>
+              </w:rPr>
+            </w:pPr>
+          </w:p>
+        </w:tc>
+      </w:tr>
+      <w:tr>
+        <w:tc>
+          <w:tcPr>
+            <w:tcW w:w="1005" w:type="dxa"/>
+            <w:tcBorders>
+              <w:top w:val="single" w:sz="8" w:space="0" w:color="A3A3A3"/>
+              <w:left w:val="single" w:sz="8" w:space="0" w:color="A3A3A3"/>
+              <w:bottom w:val="single" w:sz="8" w:space="0" w:color="A3A3A3"/>
+              <w:right w:val="single" w:sz="8" w:space="0" w:color="A3A3A3"/>
+            </w:tcBorders>
+            <w:shd w:val="clear" w:color="auto" w:fill="BFBFBF" w:themeFill="background1" w:themeFillShade="BF"/>
+            <w:tcMar>
+              <w:top w:w="40" w:type="dxa"/>
+              <w:left w:w="60" w:type="dxa"/>
+              <w:bottom w:w="40" w:type="dxa"/>
+              <w:right w:w="60" w:type="dxa"/>
+            </w:tcMar>
+            <w:hideMark/>
+          </w:tcPr>
+          <w:p>
+            <w:pPr>
+              <w:spacing w:after="0" w:line="240" w:lineRule="auto"/>
+              <w:rPr>
+                <w:rFonts w:ascii="Segoe UI Emoji" w:eastAsia="Times New Roman" w:hAnsi="Segoe UI Emoji" w:cs="Calibri"/>
+                <w:b/>
+                <w:bCs/>
+                <w:sz w:val="24"/>
+                <w:szCs w:val="24"/>
+              </w:rPr>
+            </w:pPr>
+            <w:r>
+              <w:rPr>
+                <w:rFonts w:ascii="Segoe UI Emoji" w:eastAsia="Times New Roman" w:hAnsi="Segoe UI Emoji" w:cs="Calibri"/>
+                <w:b/>
+                <w:bCs/>
+                <w:sz w:val="24"/>
+                <w:szCs w:val="24"/>
+              </w:rPr>
+              <w:t>Sound Card</w:t>
+            </w:r>
+          </w:p>
+        </w:tc>
+        <w:tc>
+          <w:tcPr>
+            <w:tcW w:w="7069" w:type="dxa"/>
+            <w:gridSpan w:val="3"/>
+            <w:tcBorders>
+              <w:top w:val="single" w:sz="8" w:space="0" w:color="A3A3A3"/>
+              <w:left w:val="single" w:sz="8" w:space="0" w:color="A3A3A3"/>
+              <w:bottom w:val="single" w:sz="8" w:space="0" w:color="A3A3A3"/>
+              <w:right w:val="single" w:sz="8" w:space="0" w:color="A3A3A3"/>
+            </w:tcBorders>
+            <w:shd w:val="clear" w:color="auto" w:fill="BFBFBF" w:themeFill="background1" w:themeFillShade="BF"/>
+            <w:tcMar>
+              <w:top w:w="40" w:type="dxa"/>
+              <w:left w:w="60" w:type="dxa"/>
+              <w:bottom w:w="40" w:type="dxa"/>
+              <w:right w:w="60" w:type="dxa"/>
+            </w:tcMar>
+            <w:hideMark/>
+          </w:tcPr>
+          <w:p>
+            <w:pPr>
+              <w:spacing w:after="0" w:line="240" w:lineRule="auto"/>
+              <w:rPr>
+                <w:rFonts w:ascii="Segoe UI Emoji" w:eastAsia="Times New Roman" w:hAnsi="Segoe UI Emoji" w:cs="Calibri"/>
+                <w:b/>
+                <w:bCs/>
+                <w:sz w:val="24"/>
+                <w:szCs w:val="24"/>
+              </w:rPr>
+            </w:pPr>
+            <w:r>
+              <w:rPr>
+                <w:rFonts w:ascii="Segoe UI Emoji" w:eastAsia="Times New Roman" w:hAnsi="Segoe UI Emoji" w:cs="Calibri"/>
+                <w:b/>
+                <w:bCs/>
+                <w:sz w:val="24"/>
+                <w:szCs w:val="24"/>
+              </w:rPr>
+              <w:t> </w:t>
+            </w:r>
+          </w:p>
+          <w:p>
+            <w:pPr>
+              <w:spacing w:after="0" w:line="240" w:lineRule="auto"/>
+              <w:rPr>
+                <w:rFonts w:ascii="Segoe UI Emoji" w:eastAsia="Times New Roman" w:hAnsi="Segoe UI Emoji" w:cs="Calibri"/>
+                <w:b/>
+                <w:bCs/>
+                <w:sz w:val="24"/>
+                <w:szCs w:val="24"/>
+              </w:rPr>
+            </w:pPr>
+          </w:p>
+        </w:tc>
+        <w:tc>
+          <w:tcPr>
+            <w:tcW w:w="775" w:type="dxa"/>
+            <w:tcBorders>
+              <w:top w:val="single" w:sz="8" w:space="0" w:color="A3A3A3"/>
+              <w:left w:val="single" w:sz="8" w:space="0" w:color="A3A3A3"/>
+              <w:bottom w:val="single" w:sz="8" w:space="0" w:color="A3A3A3"/>
+              <w:right w:val="single" w:sz="8" w:space="0" w:color="A3A3A3"/>
+            </w:tcBorders>
+            <w:shd w:val="clear" w:color="auto" w:fill="BFBFBF" w:themeFill="background1" w:themeFillShade="BF"/>
+            <w:tcMar>
+              <w:top w:w="40" w:type="dxa"/>
+              <w:left w:w="60" w:type="dxa"/>
+              <w:bottom w:w="40" w:type="dxa"/>
+              <w:right w:w="60" w:type="dxa"/>
+            </w:tcMar>
+            <w:hideMark/>
+          </w:tcPr>
+          <w:p>
+            <w:pPr>
+              <w:spacing w:after="0" w:line="240" w:lineRule="auto"/>
+              <w:rPr>
+                <w:rFonts w:ascii="Segoe UI Emoji" w:eastAsia="Times New Roman" w:hAnsi="Segoe UI Emoji" w:cs="Calibri"/>
+                <w:b/>
+                <w:bCs/>
+                <w:sz w:val="24"/>
+                <w:szCs w:val="24"/>
+              </w:rPr>
+            </w:pPr>
+            <w:r>
+              <w:rPr>
+                <w:rFonts w:ascii="Segoe UI Emoji" w:eastAsia="Times New Roman" w:hAnsi="Segoe UI Emoji" w:cs="Calibri"/>
+                <w:b/>
+                <w:bCs/>
+                <w:sz w:val="24"/>
+                <w:szCs w:val="24"/>
+              </w:rPr>
+              <w:t> </w:t>
+            </w:r>
+          </w:p>
+        </w:tc>
+        <w:tc>
+          <w:tcPr>
+            <w:tcW w:w="491" w:type="dxa"/>
+            <w:tcBorders>
+              <w:top w:val="single" w:sz="8" w:space="0" w:color="A3A3A3"/>
+              <w:left w:val="single" w:sz="8" w:space="0" w:color="A3A3A3"/>
+              <w:bottom w:val="single" w:sz="8" w:space="0" w:color="A3A3A3"/>
+              <w:right w:val="single" w:sz="8" w:space="0" w:color="A3A3A3"/>
+            </w:tcBorders>
+            <w:shd w:val="clear" w:color="auto" w:fill="BFBFBF" w:themeFill="background1" w:themeFillShade="BF"/>
+          </w:tcPr>
+          <w:p>
+            <w:pPr>
+              <w:spacing w:after="0" w:line="240" w:lineRule="auto"/>
+              <w:rPr>
+                <w:rFonts w:ascii="Segoe UI Emoji" w:eastAsia="Times New Roman" w:hAnsi="Segoe UI Emoji" w:cs="Calibri"/>
+                <w:b/>
+                <w:bCs/>
+                <w:sz w:val="24"/>
+                <w:szCs w:val="24"/>
+              </w:rPr>
+            </w:pPr>
+          </w:p>
+        </w:tc>
+      </w:tr>
+      <w:tr>
+        <w:tc>
+          <w:tcPr>
+            <w:tcW w:w="1005" w:type="dxa"/>
+            <w:tcBorders>
+              <w:top w:val="single" w:sz="8" w:space="0" w:color="A3A3A3"/>
+              <w:left w:val="single" w:sz="8" w:space="0" w:color="A3A3A3"/>
+              <w:bottom w:val="single" w:sz="8" w:space="0" w:color="A3A3A3"/>
+              <w:right w:val="single" w:sz="8" w:space="0" w:color="A3A3A3"/>
+            </w:tcBorders>
+            <w:shd w:val="clear" w:color="auto" w:fill="BFBFBF" w:themeFill="background1" w:themeFillShade="BF"/>
+            <w:tcMar>
+              <w:top w:w="40" w:type="dxa"/>
+              <w:left w:w="60" w:type="dxa"/>
+              <w:bottom w:w="40" w:type="dxa"/>
+              <w:right w:w="60" w:type="dxa"/>
+            </w:tcMar>
+            <w:hideMark/>
+          </w:tcPr>
+          <w:p>
+            <w:pPr>
+              <w:spacing w:after="0" w:line="240" w:lineRule="auto"/>
+              <w:rPr>
+                <w:rFonts w:ascii="Segoe UI Emoji" w:eastAsia="Times New Roman" w:hAnsi="Segoe UI Emoji" w:cs="Calibri"/>
+                <w:b/>
+                <w:bCs/>
+                <w:sz w:val="24"/>
+                <w:szCs w:val="24"/>
+              </w:rPr>
+            </w:pPr>
+            <w:r>
+              <w:rPr>
+                <w:rFonts w:ascii="Segoe UI Emoji" w:eastAsia="Times New Roman" w:hAnsi="Segoe UI Emoji" w:cs="Calibri"/>
+                <w:b/>
+                <w:bCs/>
+                <w:sz w:val="24"/>
+                <w:szCs w:val="24"/>
+              </w:rPr>
+              <w:t>Speakers</w:t>
+            </w:r>
+          </w:p>
+        </w:tc>
+        <w:tc>
+          <w:tcPr>
+            <w:tcW w:w="7069" w:type="dxa"/>
+            <w:gridSpan w:val="3"/>
+            <w:tcBorders>
+              <w:top w:val="single" w:sz="8" w:space="0" w:color="A3A3A3"/>
+              <w:left w:val="single" w:sz="8" w:space="0" w:color="A3A3A3"/>
+              <w:bottom w:val="single" w:sz="8" w:space="0" w:color="A3A3A3"/>
+              <w:right w:val="single" w:sz="8" w:space="0" w:color="A3A3A3"/>
+            </w:tcBorders>
+            <w:shd w:val="clear" w:color="auto" w:fill="BFBFBF" w:themeFill="background1" w:themeFillShade="BF"/>
+            <w:tcMar>
+              <w:top w:w="40" w:type="dxa"/>
+              <w:left w:w="60" w:type="dxa"/>
+              <w:bottom w:w="40" w:type="dxa"/>
+              <w:right w:w="60" w:type="dxa"/>
+            </w:tcMar>
+            <w:hideMark/>
+          </w:tcPr>
+          <w:p>
+            <w:pPr>
+              <w:spacing w:after="0" w:line="240" w:lineRule="auto"/>
+              <w:rPr>
+                <w:rFonts w:ascii="Segoe UI Emoji" w:eastAsia="Times New Roman" w:hAnsi="Segoe UI Emoji" w:cs="Calibri"/>
+                <w:b/>
+                <w:bCs/>
+                <w:sz w:val="24"/>
+                <w:szCs w:val="24"/>
+              </w:rPr>
+            </w:pPr>
+            <w:r>
+              <w:rPr>
+                <w:rFonts w:ascii="Segoe UI Emoji" w:eastAsia="Times New Roman" w:hAnsi="Segoe UI Emoji" w:cs="Calibri"/>
+                <w:b/>
+                <w:bCs/>
+                <w:sz w:val="24"/>
+                <w:szCs w:val="24"/>
+              </w:rPr>
+              <w:t> </w:t>
+            </w:r>
+          </w:p>
+          <w:p>
+            <w:pPr>
+              <w:spacing w:after="0" w:line="240" w:lineRule="auto"/>
+              <w:rPr>
+                <w:rFonts w:ascii="Segoe UI Emoji" w:eastAsia="Times New Roman" w:hAnsi="Segoe UI Emoji" w:cs="Calibri"/>
+                <w:b/>
+                <w:bCs/>
+                <w:sz w:val="24"/>
+                <w:szCs w:val="24"/>
+              </w:rPr>
+            </w:pPr>
+          </w:p>
+        </w:tc>
+        <w:tc>
+          <w:tcPr>
+            <w:tcW w:w="775" w:type="dxa"/>
+            <w:tcBorders>
+              <w:top w:val="single" w:sz="8" w:space="0" w:color="A3A3A3"/>
+              <w:left w:val="single" w:sz="8" w:space="0" w:color="A3A3A3"/>
+              <w:bottom w:val="single" w:sz="8" w:space="0" w:color="A3A3A3"/>
+              <w:right w:val="single" w:sz="8" w:space="0" w:color="A3A3A3"/>
+            </w:tcBorders>
+            <w:shd w:val="clear" w:color="auto" w:fill="BFBFBF" w:themeFill="background1" w:themeFillShade="BF"/>
+            <w:tcMar>
+              <w:top w:w="40" w:type="dxa"/>
+              <w:left w:w="60" w:type="dxa"/>
+              <w:bottom w:w="40" w:type="dxa"/>
+              <w:right w:w="60" w:type="dxa"/>
+            </w:tcMar>
+            <w:hideMark/>
+          </w:tcPr>
+          <w:p>
+            <w:pPr>
+              <w:spacing w:after="0" w:line="240" w:lineRule="auto"/>
+              <w:rPr>
+                <w:rFonts w:ascii="Segoe UI Emoji" w:eastAsia="Times New Roman" w:hAnsi="Segoe UI Emoji" w:cs="Calibri"/>
+                <w:b/>
+                <w:bCs/>
+                <w:sz w:val="24"/>
+                <w:szCs w:val="24"/>
+              </w:rPr>
+            </w:pPr>
+            <w:r>
+              <w:rPr>
+                <w:rFonts w:ascii="Segoe UI Emoji" w:eastAsia="Times New Roman" w:hAnsi="Segoe UI Emoji" w:cs="Calibri"/>
+                <w:b/>
+                <w:bCs/>
+                <w:sz w:val="24"/>
+                <w:szCs w:val="24"/>
+              </w:rPr>
+              <w:t> </w:t>
+            </w:r>
+          </w:p>
+        </w:tc>
+        <w:tc>
+          <w:tcPr>
+            <w:tcW w:w="491" w:type="dxa"/>
+            <w:tcBorders>
+              <w:top w:val="single" w:sz="8" w:space="0" w:color="A3A3A3"/>
+              <w:left w:val="single" w:sz="8" w:space="0" w:color="A3A3A3"/>
+              <w:bottom w:val="single" w:sz="8" w:space="0" w:color="A3A3A3"/>
+              <w:right w:val="single" w:sz="8" w:space="0" w:color="A3A3A3"/>
+            </w:tcBorders>
+            <w:shd w:val="clear" w:color="auto" w:fill="BFBFBF" w:themeFill="background1" w:themeFillShade="BF"/>
+          </w:tcPr>
+          <w:p>
+            <w:pPr>
+              <w:spacing w:after="0" w:line="240" w:lineRule="auto"/>
+              <w:rPr>
+                <w:rFonts w:ascii="Segoe UI Emoji" w:eastAsia="Times New Roman" w:hAnsi="Segoe UI Emoji" w:cs="Calibri"/>
+                <w:b/>
+                <w:bCs/>
+                <w:sz w:val="24"/>
+                <w:szCs w:val="24"/>
+              </w:rPr>
+            </w:pPr>
+          </w:p>
+        </w:tc>
+      </w:tr>
+      <w:tr>
+        <w:tc>
+          <w:tcPr>
+            <w:tcW w:w="1005" w:type="dxa"/>
+            <w:tcBorders>
+              <w:top w:val="single" w:sz="8" w:space="0" w:color="A3A3A3"/>
+              <w:left w:val="single" w:sz="8" w:space="0" w:color="A3A3A3"/>
+              <w:bottom w:val="single" w:sz="8" w:space="0" w:color="A3A3A3"/>
+              <w:right w:val="single" w:sz="8" w:space="0" w:color="A3A3A3"/>
+            </w:tcBorders>
+            <w:shd w:val="clear" w:color="auto" w:fill="BFBFBF" w:themeFill="background1" w:themeFillShade="BF"/>
+            <w:tcMar>
+              <w:top w:w="40" w:type="dxa"/>
+              <w:left w:w="60" w:type="dxa"/>
+              <w:bottom w:w="40" w:type="dxa"/>
+              <w:right w:w="60" w:type="dxa"/>
+            </w:tcMar>
+            <w:hideMark/>
+          </w:tcPr>
+          <w:p>
+            <w:pPr>
+              <w:spacing w:after="0" w:line="240" w:lineRule="auto"/>
+              <w:rPr>
+                <w:rFonts w:ascii="Segoe UI Emoji" w:eastAsia="Times New Roman" w:hAnsi="Segoe UI Emoji" w:cs="Calibri"/>
+                <w:b/>
+                <w:bCs/>
+                <w:sz w:val="24"/>
+                <w:szCs w:val="24"/>
+              </w:rPr>
+            </w:pPr>
+            <w:r>
+              <w:rPr>
+                <w:rFonts w:ascii="Segoe UI Emoji" w:eastAsia="Times New Roman" w:hAnsi="Segoe UI Emoji" w:cs="Calibri"/>
+                <w:b/>
+                <w:bCs/>
+                <w:sz w:val="24"/>
+                <w:szCs w:val="24"/>
+              </w:rPr>
+              <w:t>Keyboard</w:t>
+            </w:r>
+          </w:p>
+        </w:tc>
+        <w:tc>
+          <w:tcPr>
+            <w:tcW w:w="7069" w:type="dxa"/>
+            <w:gridSpan w:val="3"/>
+            <w:tcBorders>
+              <w:top w:val="single" w:sz="8" w:space="0" w:color="A3A3A3"/>
+              <w:left w:val="single" w:sz="8" w:space="0" w:color="A3A3A3"/>
+              <w:bottom w:val="single" w:sz="8" w:space="0" w:color="A3A3A3"/>
+              <w:right w:val="single" w:sz="8" w:space="0" w:color="A3A3A3"/>
+            </w:tcBorders>
+            <w:shd w:val="clear" w:color="auto" w:fill="BFBFBF" w:themeFill="background1" w:themeFillShade="BF"/>
+            <w:tcMar>
+              <w:top w:w="40" w:type="dxa"/>
+              <w:left w:w="60" w:type="dxa"/>
+              <w:bottom w:w="40" w:type="dxa"/>
+              <w:right w:w="60" w:type="dxa"/>
+            </w:tcMar>
+            <w:hideMark/>
+          </w:tcPr>
+          <w:p>
+            <w:pPr>
+              <w:spacing w:after="0" w:line="240" w:lineRule="auto"/>
+              <w:rPr>
+                <w:rFonts w:ascii="Segoe UI Emoji" w:eastAsia="Times New Roman" w:hAnsi="Segoe UI Emoji" w:cs="Calibri"/>
+                <w:b/>
+                <w:bCs/>
+                <w:sz w:val="24"/>
+                <w:szCs w:val="24"/>
+              </w:rPr>
+            </w:pPr>
+            <w:r>
+              <w:rPr>
+                <w:rFonts w:ascii="Segoe UI Emoji" w:eastAsia="Times New Roman" w:hAnsi="Segoe UI Emoji" w:cs="Calibri"/>
+                <w:b/>
+                <w:bCs/>
+                <w:sz w:val="24"/>
+                <w:szCs w:val="24"/>
+              </w:rPr>
+              <w:t> </w:t>
+            </w:r>
+          </w:p>
+          <w:p>
+            <w:pPr>
+              <w:spacing w:after="0" w:line="240" w:lineRule="auto"/>
+              <w:rPr>
+                <w:rFonts w:ascii="Segoe UI Emoji" w:eastAsia="Times New Roman" w:hAnsi="Segoe UI Emoji" w:cs="Calibri"/>
+                <w:b/>
+                <w:bCs/>
+                <w:sz w:val="24"/>
+                <w:szCs w:val="24"/>
+              </w:rPr>
+            </w:pPr>
+          </w:p>
+        </w:tc>
+        <w:tc>
+          <w:tcPr>
+            <w:tcW w:w="775" w:type="dxa"/>
+            <w:tcBorders>
+              <w:top w:val="single" w:sz="8" w:space="0" w:color="A3A3A3"/>
+              <w:left w:val="single" w:sz="8" w:space="0" w:color="A3A3A3"/>
+              <w:bottom w:val="single" w:sz="8" w:space="0" w:color="A3A3A3"/>
+              <w:right w:val="single" w:sz="8" w:space="0" w:color="A3A3A3"/>
+            </w:tcBorders>
+            <w:shd w:val="clear" w:color="auto" w:fill="BFBFBF" w:themeFill="background1" w:themeFillShade="BF"/>
+            <w:tcMar>
+              <w:top w:w="40" w:type="dxa"/>
+              <w:left w:w="60" w:type="dxa"/>
+              <w:bottom w:w="40" w:type="dxa"/>
+              <w:right w:w="60" w:type="dxa"/>
+            </w:tcMar>
+            <w:hideMark/>
+          </w:tcPr>
+          <w:p>
+            <w:pPr>
+              <w:spacing w:after="0" w:line="240" w:lineRule="auto"/>
+              <w:rPr>
+                <w:rFonts w:ascii="Segoe UI Emoji" w:eastAsia="Times New Roman" w:hAnsi="Segoe UI Emoji" w:cs="Calibri"/>
+                <w:b/>
+                <w:bCs/>
+                <w:sz w:val="24"/>
+                <w:szCs w:val="24"/>
+              </w:rPr>
+            </w:pPr>
+            <w:r>
+              <w:rPr>
+                <w:rFonts w:ascii="Segoe UI Emoji" w:eastAsia="Times New Roman" w:hAnsi="Segoe UI Emoji" w:cs="Calibri"/>
+                <w:b/>
+                <w:bCs/>
+                <w:sz w:val="24"/>
+                <w:szCs w:val="24"/>
+              </w:rPr>
+              <w:t> </w:t>
+            </w:r>
+          </w:p>
+        </w:tc>
+        <w:tc>
+          <w:tcPr>
+            <w:tcW w:w="491" w:type="dxa"/>
+            <w:tcBorders>
+              <w:top w:val="single" w:sz="8" w:space="0" w:color="A3A3A3"/>
+              <w:left w:val="single" w:sz="8" w:space="0" w:color="A3A3A3"/>
+              <w:bottom w:val="single" w:sz="8" w:space="0" w:color="A3A3A3"/>
+              <w:right w:val="single" w:sz="8" w:space="0" w:color="A3A3A3"/>
+            </w:tcBorders>
+            <w:shd w:val="clear" w:color="auto" w:fill="BFBFBF" w:themeFill="background1" w:themeFillShade="BF"/>
+          </w:tcPr>
+          <w:p>
+            <w:pPr>
+              <w:spacing w:after="0" w:line="240" w:lineRule="auto"/>
+              <w:rPr>
+                <w:rFonts w:ascii="Segoe UI Emoji" w:eastAsia="Times New Roman" w:hAnsi="Segoe UI Emoji" w:cs="Calibri"/>
+                <w:b/>
+                <w:bCs/>
+                <w:sz w:val="24"/>
+                <w:szCs w:val="24"/>
+              </w:rPr>
+            </w:pPr>
+          </w:p>
+        </w:tc>
+      </w:tr>
+      <w:tr>
+        <w:tc>
+          <w:tcPr>
+            <w:tcW w:w="1005" w:type="dxa"/>
+            <w:tcBorders>
+              <w:top w:val="single" w:sz="8" w:space="0" w:color="A3A3A3"/>
+              <w:left w:val="single" w:sz="8" w:space="0" w:color="A3A3A3"/>
+              <w:bottom w:val="single" w:sz="8" w:space="0" w:color="A3A3A3"/>
+              <w:right w:val="single" w:sz="8" w:space="0" w:color="A3A3A3"/>
+            </w:tcBorders>
+            <w:shd w:val="clear" w:color="auto" w:fill="BFBFBF" w:themeFill="background1" w:themeFillShade="BF"/>
+            <w:tcMar>
+              <w:top w:w="40" w:type="dxa"/>
+              <w:left w:w="60" w:type="dxa"/>
+              <w:bottom w:w="40" w:type="dxa"/>
+              <w:right w:w="60" w:type="dxa"/>
+            </w:tcMar>
+            <w:hideMark/>
+          </w:tcPr>
+          <w:p>
+            <w:pPr>
+              <w:spacing w:after="0" w:line="240" w:lineRule="auto"/>
+              <w:rPr>
+                <w:rFonts w:ascii="Segoe UI Emoji" w:eastAsia="Times New Roman" w:hAnsi="Segoe UI Emoji" w:cs="Calibri"/>
+                <w:b/>
+                <w:bCs/>
+                <w:sz w:val="24"/>
+                <w:szCs w:val="24"/>
+              </w:rPr>
+            </w:pPr>
+            <w:r>
+              <w:rPr>
+                <w:rFonts w:ascii="Segoe UI Emoji" w:eastAsia="Times New Roman" w:hAnsi="Segoe UI Emoji" w:cs="Calibri"/>
+                <w:b/>
+                <w:bCs/>
+                <w:sz w:val="24"/>
+                <w:szCs w:val="24"/>
+              </w:rPr>
+              <w:t>Mouse</w:t>
+            </w:r>
+          </w:p>
+        </w:tc>
+        <w:tc>
+          <w:tcPr>
+            <w:tcW w:w="7069" w:type="dxa"/>
+            <w:gridSpan w:val="3"/>
+            <w:tcBorders>
+              <w:top w:val="single" w:sz="8" w:space="0" w:color="A3A3A3"/>
+              <w:left w:val="single" w:sz="8" w:space="0" w:color="A3A3A3"/>
+              <w:bottom w:val="single" w:sz="8" w:space="0" w:color="A3A3A3"/>
+              <w:right w:val="single" w:sz="8" w:space="0" w:color="A3A3A3"/>
+            </w:tcBorders>
+            <w:shd w:val="clear" w:color="auto" w:fill="BFBFBF" w:themeFill="background1" w:themeFillShade="BF"/>
+            <w:tcMar>
+              <w:top w:w="40" w:type="dxa"/>
+              <w:left w:w="60" w:type="dxa"/>
+              <w:bottom w:w="40" w:type="dxa"/>
+              <w:right w:w="60" w:type="dxa"/>
+            </w:tcMar>
+            <w:hideMark/>
+          </w:tcPr>
+          <w:p>
+            <w:pPr>
+              <w:spacing w:after="0" w:line="240" w:lineRule="auto"/>
+              <w:rPr>
+                <w:rFonts w:ascii="Segoe UI Emoji" w:eastAsia="Times New Roman" w:hAnsi="Segoe UI Emoji" w:cs="Calibri"/>
+                <w:b/>
+                <w:bCs/>
+                <w:sz w:val="24"/>
+                <w:szCs w:val="24"/>
+              </w:rPr>
+            </w:pPr>
+            <w:r>
+              <w:rPr>
+                <w:rFonts w:ascii="Segoe UI Emoji" w:eastAsia="Times New Roman" w:hAnsi="Segoe UI Emoji" w:cs="Calibri"/>
+                <w:b/>
+                <w:bCs/>
+                <w:sz w:val="24"/>
+                <w:szCs w:val="24"/>
+              </w:rPr>
+              <w:t> </w:t>
+            </w:r>
+          </w:p>
+          <w:p>
+            <w:pPr>
+              <w:spacing w:after="0" w:line="240" w:lineRule="auto"/>
+              <w:rPr>
+                <w:rFonts w:ascii="Segoe UI Emoji" w:eastAsia="Times New Roman" w:hAnsi="Segoe UI Emoji" w:cs="Calibri"/>
+                <w:b/>
+                <w:bCs/>
+                <w:sz w:val="24"/>
+                <w:szCs w:val="24"/>
+              </w:rPr>
+            </w:pPr>
+          </w:p>
+        </w:tc>
+        <w:tc>
+          <w:tcPr>
+            <w:tcW w:w="775" w:type="dxa"/>
+            <w:tcBorders>
+              <w:top w:val="single" w:sz="8" w:space="0" w:color="A3A3A3"/>
+              <w:left w:val="single" w:sz="8" w:space="0" w:color="A3A3A3"/>
+              <w:bottom w:val="single" w:sz="8" w:space="0" w:color="A3A3A3"/>
+              <w:right w:val="single" w:sz="8" w:space="0" w:color="A3A3A3"/>
+            </w:tcBorders>
+            <w:shd w:val="clear" w:color="auto" w:fill="BFBFBF" w:themeFill="background1" w:themeFillShade="BF"/>
+            <w:tcMar>
+              <w:top w:w="40" w:type="dxa"/>
+              <w:left w:w="60" w:type="dxa"/>
+              <w:bottom w:w="40" w:type="dxa"/>
+              <w:right w:w="60" w:type="dxa"/>
+            </w:tcMar>
+            <w:hideMark/>
+          </w:tcPr>
+          <w:p>
+            <w:pPr>
+              <w:spacing w:after="0" w:line="240" w:lineRule="auto"/>
+              <w:rPr>
+                <w:rFonts w:ascii="Segoe UI Emoji" w:eastAsia="Times New Roman" w:hAnsi="Segoe UI Emoji" w:cs="Calibri"/>
+                <w:b/>
+                <w:bCs/>
+                <w:sz w:val="24"/>
+                <w:szCs w:val="24"/>
+              </w:rPr>
+            </w:pPr>
+            <w:r>
+              <w:rPr>
+                <w:rFonts w:ascii="Segoe UI Emoji" w:eastAsia="Times New Roman" w:hAnsi="Segoe UI Emoji" w:cs="Calibri"/>
+                <w:b/>
+                <w:bCs/>
+                <w:sz w:val="24"/>
+                <w:szCs w:val="24"/>
+              </w:rPr>
+              <w:t> </w:t>
+            </w:r>
+          </w:p>
+        </w:tc>
+        <w:tc>
+          <w:tcPr>
+            <w:tcW w:w="491" w:type="dxa"/>
+            <w:tcBorders>
+              <w:top w:val="single" w:sz="8" w:space="0" w:color="A3A3A3"/>
+              <w:left w:val="single" w:sz="8" w:space="0" w:color="A3A3A3"/>
+              <w:bottom w:val="single" w:sz="8" w:space="0" w:color="A3A3A3"/>
+              <w:right w:val="single" w:sz="8" w:space="0" w:color="A3A3A3"/>
+            </w:tcBorders>
+            <w:shd w:val="clear" w:color="auto" w:fill="BFBFBF" w:themeFill="background1" w:themeFillShade="BF"/>
+          </w:tcPr>
+          <w:p>
+            <w:pPr>
+              <w:spacing w:after="0" w:line="240" w:lineRule="auto"/>
+              <w:rPr>
+                <w:rFonts w:ascii="Segoe UI Emoji" w:eastAsia="Times New Roman" w:hAnsi="Segoe UI Emoji" w:cs="Calibri"/>
+                <w:b/>
+                <w:bCs/>
+                <w:sz w:val="24"/>
+                <w:szCs w:val="24"/>
+              </w:rPr>
+            </w:pPr>
+          </w:p>
+        </w:tc>
+      </w:tr>
+      <w:tr>
+        <w:tc>
+          <w:tcPr>
+            <w:tcW w:w="1005" w:type="dxa"/>
+            <w:tcBorders>
+              <w:top w:val="single" w:sz="8" w:space="0" w:color="A3A3A3"/>
+              <w:left w:val="single" w:sz="8" w:space="0" w:color="A3A3A3"/>
+              <w:bottom w:val="single" w:sz="8" w:space="0" w:color="A3A3A3"/>
+              <w:right w:val="single" w:sz="8" w:space="0" w:color="A3A3A3"/>
+            </w:tcBorders>
+            <w:shd w:val="clear" w:color="auto" w:fill="BFBFBF" w:themeFill="background1" w:themeFillShade="BF"/>
+            <w:tcMar>
+              <w:top w:w="40" w:type="dxa"/>
+              <w:left w:w="60" w:type="dxa"/>
+              <w:bottom w:w="40" w:type="dxa"/>
+              <w:right w:w="60" w:type="dxa"/>
+            </w:tcMar>
+            <w:hideMark/>
+          </w:tcPr>
+          <w:p>
+            <w:pPr>
+              <w:spacing w:after="0" w:line="240" w:lineRule="auto"/>
+              <w:rPr>
+                <w:rFonts w:ascii="Segoe UI Emoji" w:eastAsia="Times New Roman" w:hAnsi="Segoe UI Emoji" w:cs="Calibri"/>
+                <w:b/>
+                <w:bCs/>
+                <w:sz w:val="24"/>
+                <w:szCs w:val="24"/>
+              </w:rPr>
+            </w:pPr>
+            <w:r>
+              <w:rPr>
+                <w:rFonts w:ascii="Segoe UI Emoji" w:eastAsia="Times New Roman" w:hAnsi="Segoe UI Emoji" w:cs="Calibri"/>
+                <w:b/>
+                <w:bCs/>
+                <w:sz w:val="24"/>
+                <w:szCs w:val="24"/>
+              </w:rPr>
+              <w:t>Total Cost</w:t>
+            </w:r>
+            <w:r>
+              <w:rPr>
+                <w:rFonts w:ascii="Segoe UI Emoji" w:eastAsia="Times New Roman" w:hAnsi="Segoe UI Emoji" w:cs="Calibri"/>
+                <w:b/>
+                <w:bCs/>
+                <w:sz w:val="24"/>
+                <w:szCs w:val="24"/>
+              </w:rPr>
+              <w:t xml:space="preserve"> Range</w:t>
+            </w:r>
+          </w:p>
+        </w:tc>
+        <w:tc>
+          <w:tcPr>
+            <w:tcW w:w="7069" w:type="dxa"/>
+            <w:gridSpan w:val="3"/>
+            <w:tcBorders>
+              <w:top w:val="single" w:sz="8" w:space="0" w:color="A3A3A3"/>
+              <w:left w:val="single" w:sz="8" w:space="0" w:color="A3A3A3"/>
+              <w:bottom w:val="single" w:sz="8" w:space="0" w:color="A3A3A3"/>
+              <w:right w:val="single" w:sz="8" w:space="0" w:color="A3A3A3"/>
+            </w:tcBorders>
+            <w:shd w:val="clear" w:color="auto" w:fill="BFBFBF" w:themeFill="background1" w:themeFillShade="BF"/>
+            <w:tcMar>
+              <w:top w:w="40" w:type="dxa"/>
+              <w:left w:w="60" w:type="dxa"/>
+              <w:bottom w:w="40" w:type="dxa"/>
+              <w:right w:w="60" w:type="dxa"/>
+            </w:tcMar>
+            <w:hideMark/>
+          </w:tcPr>
+          <w:p>
+            <w:pPr>
+              <w:spacing w:after="0" w:line="240" w:lineRule="auto"/>
+              <w:rPr>
+                <w:rFonts w:ascii="Segoe UI Emoji" w:eastAsia="Times New Roman" w:hAnsi="Segoe UI Emoji" w:cs="Calibri"/>
+                <w:b/>
+                <w:bCs/>
+                <w:sz w:val="24"/>
+                <w:szCs w:val="24"/>
+              </w:rPr>
+            </w:pPr>
+            <w:r>
+              <w:rPr>
+                <w:rFonts w:ascii="Segoe UI Emoji" w:eastAsia="Times New Roman" w:hAnsi="Segoe UI Emoji" w:cs="Calibri"/>
+                <w:b/>
+                <w:bCs/>
+                <w:sz w:val="24"/>
+                <w:szCs w:val="24"/>
+              </w:rPr>
+              <w:t> </w:t>
+            </w:r>
+          </w:p>
+          <w:p>
+            <w:pPr>
+              <w:spacing w:after="0" w:line="240" w:lineRule="auto"/>
+              <w:rPr>
+                <w:rFonts w:ascii="Segoe UI Emoji" w:eastAsia="Times New Roman" w:hAnsi="Segoe UI Emoji" w:cs="Calibri"/>
+                <w:b/>
+                <w:bCs/>
+                <w:sz w:val="24"/>
+                <w:szCs w:val="24"/>
+              </w:rPr>
+            </w:pPr>
+          </w:p>
+        </w:tc>
+        <w:tc>
+          <w:tcPr>
+            <w:tcW w:w="775" w:type="dxa"/>
+            <w:tcBorders>
+              <w:top w:val="single" w:sz="8" w:space="0" w:color="A3A3A3"/>
+              <w:left w:val="single" w:sz="8" w:space="0" w:color="A3A3A3"/>
+              <w:bottom w:val="single" w:sz="8" w:space="0" w:color="A3A3A3"/>
+              <w:right w:val="single" w:sz="8" w:space="0" w:color="A3A3A3"/>
+            </w:tcBorders>
+            <w:shd w:val="clear" w:color="auto" w:fill="BFBFBF" w:themeFill="background1" w:themeFillShade="BF"/>
+            <w:tcMar>
+              <w:top w:w="40" w:type="dxa"/>
+              <w:left w:w="60" w:type="dxa"/>
+              <w:bottom w:w="40" w:type="dxa"/>
+              <w:right w:w="60" w:type="dxa"/>
+            </w:tcMar>
+            <w:hideMark/>
+          </w:tcPr>
+          <w:p>
+            <w:pPr>
+              <w:spacing w:after="0" w:line="240" w:lineRule="auto"/>
+              <w:rPr>
+                <w:rFonts w:ascii="Segoe UI Emoji" w:eastAsia="Times New Roman" w:hAnsi="Segoe UI Emoji" w:cs="Calibri"/>
+                <w:b/>
+                <w:bCs/>
+                <w:sz w:val="24"/>
+                <w:szCs w:val="24"/>
+              </w:rPr>
+            </w:pPr>
+            <w:r>
+              <w:rPr>
+                <w:rFonts w:ascii="Segoe UI Emoji" w:eastAsia="Times New Roman" w:hAnsi="Segoe UI Emoji" w:cs="Calibri"/>
+                <w:b/>
+                <w:bCs/>
+                <w:sz w:val="24"/>
+                <w:szCs w:val="24"/>
+              </w:rPr>
+              <w:t> </w:t>
+            </w:r>
+          </w:p>
+        </w:tc>
+        <w:tc>
+          <w:tcPr>
+            <w:tcW w:w="491" w:type="dxa"/>
             <w:tcBorders>
               <w:top w:val="single" w:sz="8" w:space="0" w:color="A3A3A3"/>
               <w:left w:val="single" w:sz="8" w:space="0" w:color="A3A3A3"/>
@@ -2797,6 +5159,34 @@
     <w:uiPriority w:val="99"/>
     <w:rsid w:val="000A37C0"/>
   </w:style>
+  <w:style w:type="character" w:customStyle="1" w:styleId="base">
+    <w:name w:val="base"/>
+    <w:basedOn w:val="DefaultParagraphFont"/>
+    <w:rsid w:val="006E4BC5"/>
+  </w:style>
+  <w:style w:type="character" w:styleId="Hyperlink">
+    <w:name w:val="Hyperlink"/>
+    <w:basedOn w:val="DefaultParagraphFont"/>
+    <w:uiPriority w:val="99"/>
+    <w:unhideWhenUsed/>
+    <w:rsid w:val="006E4BC5"/>
+    <w:rPr>
+      <w:color w:val="0563C1" w:themeColor="hyperlink"/>
+      <w:u w:val="single"/>
+    </w:rPr>
+  </w:style>
+  <w:style w:type="character" w:styleId="UnresolvedMention">
+    <w:name w:val="Unresolved Mention"/>
+    <w:basedOn w:val="DefaultParagraphFont"/>
+    <w:uiPriority w:val="99"/>
+    <w:semiHidden/>
+    <w:unhideWhenUsed/>
+    <w:rsid w:val="006E4BC5"/>
+    <w:rPr>
+      <w:color w:val="605E5C"/>
+      <w:shd w:val="clear" w:color="auto" w:fill="E1DFDD"/>
+    </w:rPr>
+  </w:style>
 </w:styles>
 </file>
 
